--- a/lab2/КМЛаб2.docx
+++ b/lab2/КМЛаб2.docx
@@ -1533,21 +1533,21 @@
     </w:p>
     <w:p>
       <w:pPr>
-        <w:rPr>
-          <w:sz w:val="28"/>
-          <w:szCs w:val="28"/>
-        </w:rPr>
-      </w:pPr>
-      <w:r>
-        <w:rPr>
-          <w:noProof/>
+        <w:jc w:val="center"/>
+        <w:rPr>
+          <w:sz w:val="28"/>
+          <w:szCs w:val="28"/>
+        </w:rPr>
+      </w:pPr>
+      <w:r>
+        <w:rPr>
           <w:sz w:val="28"/>
           <w:szCs w:val="28"/>
         </w:rPr>
         <w:drawing>
-          <wp:inline distT="0" distB="0" distL="0" distR="0" wp14:anchorId="76D02E4B" wp14:editId="50084EF5">
-            <wp:extent cx="6299835" cy="4182745"/>
-            <wp:effectExtent l="0" t="0" r="5715" b="8255"/>
+          <wp:inline distT="0" distB="0" distL="0" distR="0" wp14:anchorId="62614320" wp14:editId="6F1211A4">
+            <wp:extent cx="5254202" cy="4072832"/>
+            <wp:effectExtent l="0" t="0" r="3810" b="4445"/>
             <wp:docPr id="1" name="Рисунок 1"/>
             <wp:cNvGraphicFramePr>
               <a:graphicFrameLocks xmlns:a="http://schemas.openxmlformats.org/drawingml/2006/main" noChangeAspect="1"/>
@@ -1568,7 +1568,7 @@
                   <pic:spPr>
                     <a:xfrm>
                       <a:off x="0" y="0"/>
-                      <a:ext cx="6299835" cy="4182745"/>
+                      <a:ext cx="5258234" cy="4075957"/>
                     </a:xfrm>
                     <a:prstGeom prst="rect">
                       <a:avLst/>
@@ -1825,6 +1825,299 @@
         </w:rPr>
         <w:t xml:space="preserve"> табл. 3.</w:t>
       </w:r>
+    </w:p>
+    <w:p>
+      <w:pPr>
+        <w:ind w:firstLine="709"/>
+        <w:rPr>
+          <w:sz w:val="28"/>
+          <w:szCs w:val="28"/>
+        </w:rPr>
+      </w:pPr>
+    </w:p>
+    <w:tbl>
+      <w:tblPr>
+        <w:tblStyle w:val="ac"/>
+        <w:tblW w:w="9910" w:type="dxa"/>
+        <w:tblLook w:val="04A0" w:firstRow="1" w:lastRow="0" w:firstColumn="1" w:lastColumn="0" w:noHBand="0" w:noVBand="1"/>
+      </w:tblPr>
+      <w:tblGrid>
+        <w:gridCol w:w="4954"/>
+        <w:gridCol w:w="4956"/>
+      </w:tblGrid>
+      <w:tr>
+        <w:tc>
+          <w:tcPr>
+            <w:tcW w:w="4954" w:type="dxa"/>
+          </w:tcPr>
+          <w:p>
+            <w:pPr>
+              <w:rPr>
+                <w:sz w:val="28"/>
+                <w:szCs w:val="28"/>
+              </w:rPr>
+            </w:pPr>
+            <w:r>
+              <w:rPr>
+                <w:sz w:val="28"/>
+                <w:szCs w:val="28"/>
+              </w:rPr>
+              <w:t xml:space="preserve">IP-адреса </w:t>
+            </w:r>
+            <w:proofErr w:type="spellStart"/>
+            <w:r>
+              <w:rPr>
+                <w:sz w:val="28"/>
+                <w:szCs w:val="28"/>
+              </w:rPr>
+              <w:t>мережі</w:t>
+            </w:r>
+            <w:proofErr w:type="spellEnd"/>
+          </w:p>
+        </w:tc>
+        <w:tc>
+          <w:tcPr>
+            <w:tcW w:w="4956" w:type="dxa"/>
+          </w:tcPr>
+          <w:p>
+            <w:pPr>
+              <w:rPr>
+                <w:sz w:val="28"/>
+                <w:szCs w:val="28"/>
+              </w:rPr>
+            </w:pPr>
+            <w:r>
+              <w:rPr>
+                <w:rFonts w:ascii="2ip" w:hAnsi="2ip"/>
+                <w:color w:val="263238"/>
+                <w:sz w:val="28"/>
+                <w:szCs w:val="28"/>
+                <w:shd w:val="clear" w:color="auto" w:fill="F9F9F9"/>
+              </w:rPr>
+              <w:t>192.37.2.0</w:t>
+            </w:r>
+          </w:p>
+        </w:tc>
+      </w:tr>
+      <w:tr>
+        <w:tc>
+          <w:tcPr>
+            <w:tcW w:w="4954" w:type="dxa"/>
+          </w:tcPr>
+          <w:p>
+            <w:pPr>
+              <w:rPr>
+                <w:sz w:val="28"/>
+                <w:szCs w:val="28"/>
+              </w:rPr>
+            </w:pPr>
+            <w:r>
+              <w:rPr>
+                <w:sz w:val="28"/>
+                <w:szCs w:val="28"/>
+              </w:rPr>
+              <w:t xml:space="preserve">Маска </w:t>
+            </w:r>
+            <w:proofErr w:type="spellStart"/>
+            <w:r>
+              <w:rPr>
+                <w:sz w:val="28"/>
+                <w:szCs w:val="28"/>
+              </w:rPr>
+              <w:t>мережі</w:t>
+            </w:r>
+            <w:proofErr w:type="spellEnd"/>
+          </w:p>
+        </w:tc>
+        <w:tc>
+          <w:tcPr>
+            <w:tcW w:w="4956" w:type="dxa"/>
+          </w:tcPr>
+          <w:p>
+            <w:pPr>
+              <w:rPr>
+                <w:sz w:val="28"/>
+                <w:szCs w:val="28"/>
+              </w:rPr>
+            </w:pPr>
+            <w:r>
+              <w:rPr>
+                <w:rFonts w:ascii="2ip" w:hAnsi="2ip"/>
+                <w:color w:val="263238"/>
+                <w:sz w:val="28"/>
+                <w:szCs w:val="28"/>
+                <w:shd w:val="clear" w:color="auto" w:fill="FFFFFF"/>
+              </w:rPr>
+              <w:t>255.255.255.128 = 25</w:t>
+            </w:r>
+          </w:p>
+        </w:tc>
+      </w:tr>
+      <w:tr>
+        <w:tc>
+          <w:tcPr>
+            <w:tcW w:w="4954" w:type="dxa"/>
+          </w:tcPr>
+          <w:p>
+            <w:pPr>
+              <w:rPr>
+                <w:sz w:val="28"/>
+                <w:szCs w:val="28"/>
+              </w:rPr>
+            </w:pPr>
+            <w:proofErr w:type="spellStart"/>
+            <w:r>
+              <w:rPr>
+                <w:sz w:val="28"/>
+                <w:szCs w:val="28"/>
+              </w:rPr>
+              <w:t>Мінімальна</w:t>
+            </w:r>
+            <w:proofErr w:type="spellEnd"/>
+            <w:r>
+              <w:rPr>
+                <w:sz w:val="28"/>
+                <w:szCs w:val="28"/>
+              </w:rPr>
+              <w:t xml:space="preserve"> IP-адреса</w:t>
+            </w:r>
+          </w:p>
+        </w:tc>
+        <w:tc>
+          <w:tcPr>
+            <w:tcW w:w="4956" w:type="dxa"/>
+          </w:tcPr>
+          <w:p>
+            <w:pPr>
+              <w:rPr>
+                <w:sz w:val="28"/>
+                <w:szCs w:val="28"/>
+              </w:rPr>
+            </w:pPr>
+            <w:r>
+              <w:rPr>
+                <w:rFonts w:ascii="2ip" w:hAnsi="2ip"/>
+                <w:color w:val="263238"/>
+                <w:sz w:val="28"/>
+                <w:szCs w:val="28"/>
+                <w:shd w:val="clear" w:color="auto" w:fill="FFFFFF"/>
+              </w:rPr>
+              <w:t>192.37.2.1</w:t>
+            </w:r>
+          </w:p>
+        </w:tc>
+      </w:tr>
+      <w:tr>
+        <w:tc>
+          <w:tcPr>
+            <w:tcW w:w="4954" w:type="dxa"/>
+          </w:tcPr>
+          <w:p>
+            <w:pPr>
+              <w:rPr>
+                <w:sz w:val="28"/>
+                <w:szCs w:val="28"/>
+              </w:rPr>
+            </w:pPr>
+            <w:r>
+              <w:rPr>
+                <w:sz w:val="28"/>
+                <w:szCs w:val="28"/>
+              </w:rPr>
+              <w:t>Максимальна IP-адреса</w:t>
+            </w:r>
+          </w:p>
+        </w:tc>
+        <w:tc>
+          <w:tcPr>
+            <w:tcW w:w="4956" w:type="dxa"/>
+          </w:tcPr>
+          <w:p>
+            <w:pPr>
+              <w:rPr>
+                <w:sz w:val="28"/>
+                <w:szCs w:val="28"/>
+              </w:rPr>
+            </w:pPr>
+            <w:r>
+              <w:rPr>
+                <w:rFonts w:ascii="2ip" w:hAnsi="2ip"/>
+                <w:color w:val="263238"/>
+                <w:sz w:val="28"/>
+                <w:szCs w:val="28"/>
+                <w:shd w:val="clear" w:color="auto" w:fill="F9F9F9"/>
+              </w:rPr>
+              <w:t>192.37.2.126</w:t>
+            </w:r>
+          </w:p>
+        </w:tc>
+      </w:tr>
+      <w:tr>
+        <w:tc>
+          <w:tcPr>
+            <w:tcW w:w="4954" w:type="dxa"/>
+          </w:tcPr>
+          <w:p>
+            <w:pPr>
+              <w:rPr>
+                <w:sz w:val="28"/>
+                <w:szCs w:val="28"/>
+              </w:rPr>
+            </w:pPr>
+            <w:proofErr w:type="spellStart"/>
+            <w:r>
+              <w:rPr>
+                <w:sz w:val="28"/>
+                <w:szCs w:val="28"/>
+              </w:rPr>
+              <w:t>Широкомовна</w:t>
+            </w:r>
+            <w:proofErr w:type="spellEnd"/>
+            <w:r>
+              <w:rPr>
+                <w:sz w:val="28"/>
+                <w:szCs w:val="28"/>
+              </w:rPr>
+              <w:t xml:space="preserve"> IP-адреса</w:t>
+            </w:r>
+          </w:p>
+        </w:tc>
+        <w:tc>
+          <w:tcPr>
+            <w:tcW w:w="4956" w:type="dxa"/>
+          </w:tcPr>
+          <w:p>
+            <w:pPr>
+              <w:tabs>
+                <w:tab w:val="left" w:pos="948"/>
+              </w:tabs>
+              <w:rPr>
+                <w:sz w:val="28"/>
+                <w:szCs w:val="28"/>
+              </w:rPr>
+            </w:pPr>
+            <w:r>
+              <w:rPr>
+                <w:rFonts w:ascii="2ip" w:hAnsi="2ip"/>
+                <w:color w:val="263238"/>
+                <w:sz w:val="28"/>
+                <w:szCs w:val="28"/>
+                <w:shd w:val="clear" w:color="auto" w:fill="FFFFFF"/>
+              </w:rPr>
+              <w:t>192.37.2.127</w:t>
+            </w:r>
+          </w:p>
+        </w:tc>
+      </w:tr>
+    </w:tbl>
+    <w:p>
+      <w:pPr>
+        <w:ind w:firstLine="709"/>
+        <w:rPr>
+          <w:sz w:val="28"/>
+          <w:szCs w:val="28"/>
+        </w:rPr>
+      </w:pPr>
     </w:p>
     <w:p>
       <w:pPr>
@@ -2755,13 +3048,7 @@
               <w:jc w:val="center"/>
             </w:pPr>
             <w:r>
-              <w:t>00-0</w:t>
-            </w:r>
-            <w:r>
-              <w:t>A</w:t>
-            </w:r>
-            <w:r>
-              <w:t>-CF-1</w:t>
+              <w:t>00-0A-CF-1</w:t>
             </w:r>
             <w:r>
               <w:rPr>
@@ -4905,7 +5192,6 @@
           <w:sz w:val="28"/>
           <w:szCs w:val="28"/>
         </w:rPr>
-        <w:lastRenderedPageBreak/>
         <w:t>назви</w:t>
       </w:r>
       <w:proofErr w:type="spellEnd"/>
@@ -5642,15 +5928,14 @@
       </w:pPr>
       <w:r>
         <w:rPr>
-          <w:noProof/>
           <w:sz w:val="28"/>
           <w:szCs w:val="28"/>
         </w:rPr>
         <w:drawing>
-          <wp:inline distT="0" distB="0" distL="0" distR="0" wp14:anchorId="4C478204" wp14:editId="2C56F99A">
-            <wp:extent cx="5078095" cy="3078285"/>
-            <wp:effectExtent l="0" t="0" r="8255" b="8255"/>
-            <wp:docPr id="85" name="Рисунок 85"/>
+          <wp:inline distT="0" distB="0" distL="0" distR="0" wp14:anchorId="426F8383" wp14:editId="4028249A">
+            <wp:extent cx="6215169" cy="3542030"/>
+            <wp:effectExtent l="0" t="0" r="0" b="1270"/>
+            <wp:docPr id="76" name="Рисунок 76"/>
             <wp:cNvGraphicFramePr>
               <a:graphicFrameLocks xmlns:a="http://schemas.openxmlformats.org/drawingml/2006/main" noChangeAspect="1"/>
             </wp:cNvGraphicFramePr>
@@ -5670,7 +5955,7 @@
                   <pic:spPr>
                     <a:xfrm>
                       <a:off x="0" y="0"/>
-                      <a:ext cx="5089283" cy="3085067"/>
+                      <a:ext cx="6216648" cy="3542873"/>
                     </a:xfrm>
                     <a:prstGeom prst="rect">
                       <a:avLst/>
@@ -5685,160 +5970,21 @@
     </w:p>
     <w:p>
       <w:pPr>
-        <w:jc w:val="center"/>
-        <w:rPr>
-          <w:sz w:val="28"/>
-          <w:szCs w:val="28"/>
-          <w:lang w:val="uk-UA"/>
-        </w:rPr>
-      </w:pPr>
-      <w:r>
-        <w:rPr>
-          <w:sz w:val="28"/>
-          <w:szCs w:val="28"/>
-        </w:rPr>
-        <w:t xml:space="preserve">Рис. </w:t>
-      </w:r>
-      <w:r>
-        <w:rPr>
-          <w:sz w:val="28"/>
-          <w:szCs w:val="28"/>
-          <w:lang w:val="uk-UA"/>
-        </w:rPr>
-        <w:t>3</w:t>
-      </w:r>
-      <w:r>
-        <w:rPr>
-          <w:sz w:val="28"/>
-          <w:szCs w:val="28"/>
-        </w:rPr>
-        <w:t xml:space="preserve">.1. </w:t>
-      </w:r>
-      <w:proofErr w:type="spellStart"/>
-      <w:r>
-        <w:rPr>
-          <w:sz w:val="28"/>
-          <w:szCs w:val="28"/>
-        </w:rPr>
-        <w:t>Налаштован</w:t>
-      </w:r>
-      <w:proofErr w:type="spellEnd"/>
-      <w:r>
-        <w:rPr>
-          <w:sz w:val="28"/>
-          <w:szCs w:val="28"/>
-          <w:lang w:val="uk-UA"/>
-        </w:rPr>
-        <w:t xml:space="preserve">і </w:t>
-      </w:r>
-      <w:r>
-        <w:rPr>
-          <w:sz w:val="28"/>
-          <w:szCs w:val="28"/>
-          <w:lang w:val="en-US"/>
-        </w:rPr>
-        <w:t>LAN</w:t>
-      </w:r>
-      <w:r>
-        <w:rPr>
-          <w:sz w:val="28"/>
-          <w:szCs w:val="28"/>
-        </w:rPr>
-        <w:t>-</w:t>
-      </w:r>
-      <w:proofErr w:type="gramStart"/>
-      <w:r>
-        <w:rPr>
-          <w:sz w:val="28"/>
-          <w:szCs w:val="28"/>
-          <w:lang w:val="en-US"/>
-        </w:rPr>
-        <w:t>A</w:t>
-      </w:r>
-      <w:r>
-        <w:rPr>
-          <w:sz w:val="28"/>
-          <w:szCs w:val="28"/>
-        </w:rPr>
-        <w:t>,</w:t>
-      </w:r>
-      <w:r>
-        <w:rPr>
-          <w:sz w:val="28"/>
-          <w:szCs w:val="28"/>
-          <w:lang w:val="en-US"/>
-        </w:rPr>
-        <w:t>B</w:t>
-      </w:r>
-      <w:proofErr w:type="gramEnd"/>
-      <w:r>
-        <w:rPr>
-          <w:sz w:val="28"/>
-          <w:szCs w:val="28"/>
-        </w:rPr>
-        <w:t>,</w:t>
-      </w:r>
-      <w:r>
-        <w:rPr>
-          <w:sz w:val="28"/>
-          <w:szCs w:val="28"/>
-          <w:lang w:val="en-US"/>
-        </w:rPr>
-        <w:t>C</w:t>
-      </w:r>
-      <w:r>
-        <w:rPr>
-          <w:sz w:val="28"/>
-          <w:szCs w:val="28"/>
-        </w:rPr>
-        <w:t xml:space="preserve"> </w:t>
-      </w:r>
-      <w:r>
-        <w:rPr>
-          <w:sz w:val="28"/>
-          <w:szCs w:val="28"/>
-          <w:lang w:val="uk-UA"/>
-        </w:rPr>
-        <w:t>на першому комутаторі</w:t>
-      </w:r>
-    </w:p>
-    <w:p>
-      <w:pPr>
-        <w:rPr>
-          <w:sz w:val="28"/>
-          <w:szCs w:val="28"/>
-        </w:rPr>
-      </w:pPr>
-    </w:p>
-    <w:p>
-      <w:pPr>
-        <w:jc w:val="center"/>
-        <w:rPr>
-          <w:sz w:val="28"/>
-          <w:szCs w:val="28"/>
-        </w:rPr>
-      </w:pPr>
-    </w:p>
-    <w:p>
-      <w:pPr>
-        <w:jc w:val="center"/>
-        <w:rPr>
-          <w:sz w:val="28"/>
-          <w:szCs w:val="28"/>
-        </w:rPr>
-      </w:pPr>
-      <w:r>
-        <w:rPr>
-          <w:noProof/>
-          <w:sz w:val="28"/>
-          <w:szCs w:val="28"/>
-        </w:rPr>
-        <w:lastRenderedPageBreak/>
+        <w:rPr>
+          <w:sz w:val="28"/>
+          <w:szCs w:val="28"/>
+        </w:rPr>
+      </w:pPr>
+      <w:r>
+        <w:rPr>
+          <w:sz w:val="28"/>
+          <w:szCs w:val="28"/>
+        </w:rPr>
         <w:drawing>
-          <wp:inline distT="0" distB="0" distL="0" distR="0" wp14:anchorId="1A1EF7CB" wp14:editId="2E261968">
-            <wp:extent cx="4900719" cy="3544653"/>
+          <wp:inline distT="0" distB="0" distL="0" distR="0" wp14:anchorId="639D7AC1" wp14:editId="2A5544B8">
+            <wp:extent cx="4458322" cy="781159"/>
             <wp:effectExtent l="0" t="0" r="0" b="0"/>
-            <wp:docPr id="86" name="Рисунок 86"/>
+            <wp:docPr id="77" name="Рисунок 77"/>
             <wp:cNvGraphicFramePr>
               <a:graphicFrameLocks xmlns:a="http://schemas.openxmlformats.org/drawingml/2006/main" noChangeAspect="1"/>
             </wp:cNvGraphicFramePr>
@@ -5858,7 +6004,7 @@
                   <pic:spPr>
                     <a:xfrm>
                       <a:off x="0" y="0"/>
-                      <a:ext cx="4902874" cy="3546212"/>
+                      <a:ext cx="4458322" cy="781159"/>
                     </a:xfrm>
                     <a:prstGeom prst="rect">
                       <a:avLst/>
@@ -5877,132 +6023,8 @@
         <w:rPr>
           <w:sz w:val="28"/>
           <w:szCs w:val="28"/>
-          <w:lang w:val="uk-UA"/>
-        </w:rPr>
-      </w:pPr>
-      <w:r>
-        <w:rPr>
-          <w:sz w:val="28"/>
-          <w:szCs w:val="28"/>
-        </w:rPr>
-        <w:t xml:space="preserve">Рис. </w:t>
-      </w:r>
-      <w:r>
-        <w:rPr>
-          <w:sz w:val="28"/>
-          <w:szCs w:val="28"/>
-          <w:lang w:val="uk-UA"/>
-        </w:rPr>
-        <w:t>3</w:t>
-      </w:r>
-      <w:r>
-        <w:rPr>
-          <w:sz w:val="28"/>
-          <w:szCs w:val="28"/>
-        </w:rPr>
-        <w:t>.</w:t>
-      </w:r>
-      <w:r>
-        <w:rPr>
-          <w:sz w:val="28"/>
-          <w:szCs w:val="28"/>
-        </w:rPr>
-        <w:t>2</w:t>
-      </w:r>
-      <w:r>
-        <w:rPr>
-          <w:sz w:val="28"/>
-          <w:szCs w:val="28"/>
-        </w:rPr>
-        <w:t xml:space="preserve">. </w:t>
-      </w:r>
-      <w:proofErr w:type="spellStart"/>
-      <w:r>
-        <w:rPr>
-          <w:sz w:val="28"/>
-          <w:szCs w:val="28"/>
-        </w:rPr>
-        <w:t>Налаштован</w:t>
-      </w:r>
-      <w:proofErr w:type="spellEnd"/>
-      <w:r>
-        <w:rPr>
-          <w:sz w:val="28"/>
-          <w:szCs w:val="28"/>
-          <w:lang w:val="uk-UA"/>
-        </w:rPr>
-        <w:t xml:space="preserve">і </w:t>
-      </w:r>
-      <w:r>
-        <w:rPr>
-          <w:sz w:val="28"/>
-          <w:szCs w:val="28"/>
-          <w:lang w:val="en-US"/>
-        </w:rPr>
-        <w:t>LAN</w:t>
-      </w:r>
-      <w:r>
-        <w:rPr>
-          <w:sz w:val="28"/>
-          <w:szCs w:val="28"/>
-        </w:rPr>
-        <w:t>-</w:t>
-      </w:r>
-      <w:proofErr w:type="gramStart"/>
-      <w:r>
-        <w:rPr>
-          <w:sz w:val="28"/>
-          <w:szCs w:val="28"/>
-          <w:lang w:val="en-US"/>
-        </w:rPr>
-        <w:t>A</w:t>
-      </w:r>
-      <w:r>
-        <w:rPr>
-          <w:sz w:val="28"/>
-          <w:szCs w:val="28"/>
-        </w:rPr>
-        <w:t>,</w:t>
-      </w:r>
-      <w:r>
-        <w:rPr>
-          <w:sz w:val="28"/>
-          <w:szCs w:val="28"/>
-          <w:lang w:val="en-US"/>
-        </w:rPr>
-        <w:t>B</w:t>
-      </w:r>
-      <w:proofErr w:type="gramEnd"/>
-      <w:r>
-        <w:rPr>
-          <w:sz w:val="28"/>
-          <w:szCs w:val="28"/>
-        </w:rPr>
-        <w:t>,</w:t>
-      </w:r>
-      <w:r>
-        <w:rPr>
-          <w:sz w:val="28"/>
-          <w:szCs w:val="28"/>
-          <w:lang w:val="en-US"/>
-        </w:rPr>
-        <w:t>C</w:t>
-      </w:r>
-      <w:r>
-        <w:rPr>
-          <w:sz w:val="28"/>
-          <w:szCs w:val="28"/>
-        </w:rPr>
-        <w:t xml:space="preserve"> </w:t>
-      </w:r>
-      <w:r>
-        <w:rPr>
-          <w:sz w:val="28"/>
-          <w:szCs w:val="28"/>
-          <w:lang w:val="uk-UA"/>
-        </w:rPr>
-        <w:t xml:space="preserve">на другому комутаторі </w:t>
-      </w:r>
+        </w:rPr>
+      </w:pPr>
     </w:p>
     <w:p>
       <w:pPr>
@@ -6023,15 +6045,15 @@
       </w:pPr>
       <w:r>
         <w:rPr>
-          <w:noProof/>
-          <w:sz w:val="28"/>
-          <w:szCs w:val="28"/>
-        </w:rPr>
+          <w:sz w:val="28"/>
+          <w:szCs w:val="28"/>
+        </w:rPr>
+        <w:lastRenderedPageBreak/>
         <w:drawing>
-          <wp:inline distT="0" distB="0" distL="0" distR="0" wp14:anchorId="4AAFBAF3" wp14:editId="52A3DDC2">
-            <wp:extent cx="4686954" cy="3829584"/>
-            <wp:effectExtent l="0" t="0" r="0" b="0"/>
-            <wp:docPr id="87" name="Рисунок 87"/>
+          <wp:inline distT="0" distB="0" distL="0" distR="0" wp14:anchorId="5DD0AB68" wp14:editId="542A1AC1">
+            <wp:extent cx="6299835" cy="2543810"/>
+            <wp:effectExtent l="0" t="0" r="5715" b="8890"/>
+            <wp:docPr id="78" name="Рисунок 78"/>
             <wp:cNvGraphicFramePr>
               <a:graphicFrameLocks xmlns:a="http://schemas.openxmlformats.org/drawingml/2006/main" noChangeAspect="1"/>
             </wp:cNvGraphicFramePr>
@@ -6051,7 +6073,7 @@
                   <pic:spPr>
                     <a:xfrm>
                       <a:off x="0" y="0"/>
-                      <a:ext cx="4686954" cy="3829584"/>
+                      <a:ext cx="6299835" cy="2543810"/>
                     </a:xfrm>
                     <a:prstGeom prst="rect">
                       <a:avLst/>
@@ -6066,515 +6088,156 @@
     </w:p>
     <w:p>
       <w:pPr>
-        <w:rPr>
-          <w:sz w:val="28"/>
-          <w:szCs w:val="28"/>
-        </w:rPr>
-      </w:pPr>
+        <w:jc w:val="center"/>
+        <w:rPr>
+          <w:sz w:val="28"/>
+          <w:szCs w:val="28"/>
+          <w:lang w:val="uk-UA"/>
+        </w:rPr>
+      </w:pPr>
+      <w:r>
+        <w:rPr>
+          <w:sz w:val="28"/>
+          <w:szCs w:val="28"/>
+        </w:rPr>
+        <w:t xml:space="preserve">Рис. </w:t>
+      </w:r>
+      <w:r>
+        <w:rPr>
+          <w:sz w:val="28"/>
+          <w:szCs w:val="28"/>
+          <w:lang w:val="uk-UA"/>
+        </w:rPr>
+        <w:t>3</w:t>
+      </w:r>
+      <w:r>
+        <w:rPr>
+          <w:sz w:val="28"/>
+          <w:szCs w:val="28"/>
+        </w:rPr>
+        <w:t xml:space="preserve">.1. </w:t>
+      </w:r>
+      <w:proofErr w:type="spellStart"/>
+      <w:r>
+        <w:rPr>
+          <w:sz w:val="28"/>
+          <w:szCs w:val="28"/>
+        </w:rPr>
+        <w:t>Налаштован</w:t>
+      </w:r>
+      <w:proofErr w:type="spellEnd"/>
+      <w:r>
+        <w:rPr>
+          <w:sz w:val="28"/>
+          <w:szCs w:val="28"/>
+          <w:lang w:val="uk-UA"/>
+        </w:rPr>
+        <w:t xml:space="preserve">і </w:t>
+      </w:r>
+      <w:r>
+        <w:rPr>
+          <w:sz w:val="28"/>
+          <w:szCs w:val="28"/>
+          <w:lang w:val="en-US"/>
+        </w:rPr>
+        <w:t>LAN</w:t>
+      </w:r>
+      <w:r>
+        <w:rPr>
+          <w:sz w:val="28"/>
+          <w:szCs w:val="28"/>
+        </w:rPr>
+        <w:t>-</w:t>
+      </w:r>
+      <w:r>
+        <w:rPr>
+          <w:sz w:val="28"/>
+          <w:szCs w:val="28"/>
+          <w:lang w:val="en-US"/>
+        </w:rPr>
+        <w:t>A</w:t>
+      </w:r>
+      <w:r>
+        <w:rPr>
+          <w:sz w:val="28"/>
+          <w:szCs w:val="28"/>
+        </w:rPr>
+        <w:t>,</w:t>
+      </w:r>
+      <w:r>
+        <w:rPr>
+          <w:sz w:val="28"/>
+          <w:szCs w:val="28"/>
+          <w:lang w:val="en-US"/>
+        </w:rPr>
+        <w:t>B</w:t>
+      </w:r>
+      <w:r>
+        <w:rPr>
+          <w:sz w:val="28"/>
+          <w:szCs w:val="28"/>
+        </w:rPr>
+        <w:t>,</w:t>
+      </w:r>
+      <w:r>
+        <w:rPr>
+          <w:sz w:val="28"/>
+          <w:szCs w:val="28"/>
+          <w:lang w:val="en-US"/>
+        </w:rPr>
+        <w:t>C</w:t>
+      </w:r>
+      <w:r>
+        <w:rPr>
+          <w:sz w:val="28"/>
+          <w:szCs w:val="28"/>
+        </w:rPr>
+        <w:t xml:space="preserve"> </w:t>
+      </w:r>
+      <w:r>
+        <w:rPr>
+          <w:sz w:val="28"/>
+          <w:szCs w:val="28"/>
+          <w:lang w:val="uk-UA"/>
+        </w:rPr>
+        <w:t>на першому комутаторі</w:t>
+      </w:r>
     </w:p>
     <w:p>
       <w:pPr>
-        <w:jc w:val="center"/>
-        <w:rPr>
-          <w:sz w:val="28"/>
-          <w:szCs w:val="28"/>
-          <w:lang w:val="uk-UA"/>
-        </w:rPr>
-      </w:pPr>
-      <w:r>
-        <w:rPr>
-          <w:sz w:val="28"/>
-          <w:szCs w:val="28"/>
-        </w:rPr>
-        <w:t xml:space="preserve">Рис. </w:t>
-      </w:r>
-      <w:r>
-        <w:rPr>
-          <w:sz w:val="28"/>
-          <w:szCs w:val="28"/>
-          <w:lang w:val="uk-UA"/>
-        </w:rPr>
-        <w:t>3</w:t>
-      </w:r>
-      <w:r>
-        <w:rPr>
-          <w:sz w:val="28"/>
-          <w:szCs w:val="28"/>
-        </w:rPr>
-        <w:t xml:space="preserve">.3. </w:t>
-      </w:r>
-      <w:proofErr w:type="spellStart"/>
-      <w:r>
-        <w:rPr>
-          <w:sz w:val="28"/>
-          <w:szCs w:val="28"/>
-        </w:rPr>
-        <w:t>Налаштован</w:t>
-      </w:r>
-      <w:proofErr w:type="spellEnd"/>
-      <w:r>
-        <w:rPr>
-          <w:sz w:val="28"/>
-          <w:szCs w:val="28"/>
-          <w:lang w:val="uk-UA"/>
-        </w:rPr>
-        <w:t xml:space="preserve">і </w:t>
-      </w:r>
-      <w:r>
-        <w:rPr>
-          <w:sz w:val="28"/>
-          <w:szCs w:val="28"/>
-          <w:lang w:val="en-US"/>
-        </w:rPr>
-        <w:t>LAN</w:t>
-      </w:r>
-      <w:r>
-        <w:rPr>
-          <w:sz w:val="28"/>
-          <w:szCs w:val="28"/>
-        </w:rPr>
-        <w:t>-</w:t>
-      </w:r>
-      <w:proofErr w:type="gramStart"/>
-      <w:r>
-        <w:rPr>
-          <w:sz w:val="28"/>
-          <w:szCs w:val="28"/>
-          <w:lang w:val="en-US"/>
-        </w:rPr>
-        <w:t>A</w:t>
-      </w:r>
-      <w:r>
-        <w:rPr>
-          <w:sz w:val="28"/>
-          <w:szCs w:val="28"/>
-        </w:rPr>
-        <w:t>,</w:t>
-      </w:r>
-      <w:r>
-        <w:rPr>
-          <w:sz w:val="28"/>
-          <w:szCs w:val="28"/>
-          <w:lang w:val="en-US"/>
-        </w:rPr>
-        <w:t>B</w:t>
-      </w:r>
-      <w:proofErr w:type="gramEnd"/>
-      <w:r>
-        <w:rPr>
-          <w:sz w:val="28"/>
-          <w:szCs w:val="28"/>
-        </w:rPr>
-        <w:t>,</w:t>
-      </w:r>
-      <w:r>
-        <w:rPr>
-          <w:sz w:val="28"/>
-          <w:szCs w:val="28"/>
-          <w:lang w:val="en-US"/>
-        </w:rPr>
-        <w:t>C</w:t>
-      </w:r>
-      <w:r>
-        <w:rPr>
-          <w:sz w:val="28"/>
-          <w:szCs w:val="28"/>
-        </w:rPr>
-        <w:t xml:space="preserve"> </w:t>
-      </w:r>
-      <w:r>
-        <w:rPr>
-          <w:sz w:val="28"/>
-          <w:szCs w:val="28"/>
-          <w:lang w:val="uk-UA"/>
-        </w:rPr>
-        <w:t>на третьому комутаторі</w:t>
-      </w:r>
+        <w:rPr>
+          <w:sz w:val="28"/>
+          <w:szCs w:val="28"/>
+        </w:rPr>
+      </w:pPr>
     </w:p>
     <w:p>
       <w:pPr>
-        <w:rPr>
-          <w:sz w:val="28"/>
-          <w:szCs w:val="28"/>
-          <w:lang w:val="uk-UA"/>
+        <w:jc w:val="center"/>
+        <w:rPr>
+          <w:sz w:val="28"/>
+          <w:szCs w:val="28"/>
         </w:rPr>
       </w:pPr>
     </w:p>
     <w:p>
       <w:pPr>
-        <w:ind w:firstLine="709"/>
-        <w:rPr>
-          <w:sz w:val="28"/>
-          <w:szCs w:val="28"/>
-        </w:rPr>
-      </w:pPr>
-      <w:r>
-        <w:rPr>
-          <w:sz w:val="28"/>
-          <w:szCs w:val="28"/>
-        </w:rPr>
-        <w:t xml:space="preserve">4. Провести </w:t>
-      </w:r>
-      <w:proofErr w:type="spellStart"/>
-      <w:r>
-        <w:rPr>
-          <w:sz w:val="28"/>
-          <w:szCs w:val="28"/>
-        </w:rPr>
-        <w:t>налагодження</w:t>
-      </w:r>
-      <w:proofErr w:type="spellEnd"/>
-      <w:r>
-        <w:rPr>
-          <w:sz w:val="28"/>
-          <w:szCs w:val="28"/>
-        </w:rPr>
-        <w:t xml:space="preserve"> </w:t>
-      </w:r>
-      <w:proofErr w:type="spellStart"/>
-      <w:r>
-        <w:rPr>
-          <w:sz w:val="28"/>
-          <w:szCs w:val="28"/>
-        </w:rPr>
-        <w:t>параметрів</w:t>
-      </w:r>
-      <w:proofErr w:type="spellEnd"/>
-      <w:r>
-        <w:rPr>
-          <w:sz w:val="28"/>
-          <w:szCs w:val="28"/>
-        </w:rPr>
-        <w:t xml:space="preserve"> ІР-</w:t>
-      </w:r>
-      <w:proofErr w:type="spellStart"/>
-      <w:r>
-        <w:rPr>
-          <w:sz w:val="28"/>
-          <w:szCs w:val="28"/>
-        </w:rPr>
-        <w:t>адресації</w:t>
-      </w:r>
-      <w:proofErr w:type="spellEnd"/>
-      <w:r>
-        <w:rPr>
-          <w:sz w:val="28"/>
-          <w:szCs w:val="28"/>
-        </w:rPr>
-        <w:t xml:space="preserve"> </w:t>
-      </w:r>
-      <w:proofErr w:type="spellStart"/>
-      <w:r>
-        <w:rPr>
-          <w:sz w:val="28"/>
-          <w:szCs w:val="28"/>
-        </w:rPr>
-        <w:t>пристроїв</w:t>
-      </w:r>
-      <w:proofErr w:type="spellEnd"/>
-      <w:r>
-        <w:rPr>
-          <w:sz w:val="28"/>
-          <w:szCs w:val="28"/>
-        </w:rPr>
-        <w:t xml:space="preserve"> </w:t>
-      </w:r>
-      <w:proofErr w:type="spellStart"/>
-      <w:r>
-        <w:rPr>
-          <w:sz w:val="28"/>
-          <w:szCs w:val="28"/>
-        </w:rPr>
-        <w:t>мережі</w:t>
-      </w:r>
-      <w:proofErr w:type="spellEnd"/>
-      <w:r>
-        <w:rPr>
-          <w:sz w:val="28"/>
-          <w:szCs w:val="28"/>
-        </w:rPr>
-        <w:t xml:space="preserve"> </w:t>
-      </w:r>
-      <w:proofErr w:type="spellStart"/>
-      <w:r>
-        <w:rPr>
-          <w:sz w:val="28"/>
-          <w:szCs w:val="28"/>
-        </w:rPr>
-        <w:t>відповідно</w:t>
-      </w:r>
-      <w:proofErr w:type="spellEnd"/>
-      <w:r>
-        <w:rPr>
-          <w:sz w:val="28"/>
-          <w:szCs w:val="28"/>
-        </w:rPr>
-        <w:t xml:space="preserve"> до </w:t>
-      </w:r>
-      <w:proofErr w:type="spellStart"/>
-      <w:r>
-        <w:rPr>
-          <w:sz w:val="28"/>
-          <w:szCs w:val="28"/>
-        </w:rPr>
-        <w:t>даних</w:t>
-      </w:r>
-      <w:proofErr w:type="spellEnd"/>
-      <w:r>
-        <w:rPr>
-          <w:sz w:val="28"/>
-          <w:szCs w:val="28"/>
-        </w:rPr>
-        <w:t xml:space="preserve">, </w:t>
-      </w:r>
-      <w:proofErr w:type="spellStart"/>
-      <w:r>
-        <w:rPr>
-          <w:sz w:val="28"/>
-          <w:szCs w:val="28"/>
-        </w:rPr>
-        <w:t>які</w:t>
-      </w:r>
-      <w:proofErr w:type="spellEnd"/>
-      <w:r>
-        <w:rPr>
-          <w:sz w:val="28"/>
-          <w:szCs w:val="28"/>
-        </w:rPr>
-        <w:t xml:space="preserve"> </w:t>
-      </w:r>
-      <w:proofErr w:type="spellStart"/>
-      <w:r>
-        <w:rPr>
-          <w:sz w:val="28"/>
-          <w:szCs w:val="28"/>
-        </w:rPr>
-        <w:t>отримані</w:t>
-      </w:r>
-      <w:proofErr w:type="spellEnd"/>
-      <w:r>
-        <w:rPr>
-          <w:sz w:val="28"/>
-          <w:szCs w:val="28"/>
-        </w:rPr>
-        <w:t xml:space="preserve"> у п. 2. </w:t>
-      </w:r>
-      <w:proofErr w:type="spellStart"/>
-      <w:r>
-        <w:rPr>
-          <w:sz w:val="28"/>
-          <w:szCs w:val="28"/>
-        </w:rPr>
-        <w:t>Перевірити</w:t>
-      </w:r>
-      <w:proofErr w:type="spellEnd"/>
-      <w:r>
-        <w:rPr>
-          <w:sz w:val="28"/>
-          <w:szCs w:val="28"/>
-        </w:rPr>
-        <w:t xml:space="preserve"> </w:t>
-      </w:r>
-      <w:proofErr w:type="spellStart"/>
-      <w:r>
-        <w:rPr>
-          <w:sz w:val="28"/>
-          <w:szCs w:val="28"/>
-        </w:rPr>
-        <w:t>можли</w:t>
-      </w:r>
-      <w:proofErr w:type="spellEnd"/>
-      <w:r>
-        <w:rPr>
-          <w:sz w:val="28"/>
-          <w:szCs w:val="28"/>
-        </w:rPr>
-        <w:t xml:space="preserve">- </w:t>
-      </w:r>
-      <w:proofErr w:type="spellStart"/>
-      <w:r>
-        <w:rPr>
-          <w:sz w:val="28"/>
-          <w:szCs w:val="28"/>
-        </w:rPr>
-        <w:t>вість</w:t>
-      </w:r>
-      <w:proofErr w:type="spellEnd"/>
-      <w:r>
-        <w:rPr>
-          <w:sz w:val="28"/>
-          <w:szCs w:val="28"/>
-        </w:rPr>
-        <w:t xml:space="preserve"> </w:t>
-      </w:r>
-      <w:proofErr w:type="spellStart"/>
-      <w:r>
-        <w:rPr>
-          <w:sz w:val="28"/>
-          <w:szCs w:val="28"/>
-        </w:rPr>
-        <w:t>інформаційного</w:t>
-      </w:r>
-      <w:proofErr w:type="spellEnd"/>
-      <w:r>
-        <w:rPr>
-          <w:sz w:val="28"/>
-          <w:szCs w:val="28"/>
-        </w:rPr>
-        <w:t xml:space="preserve"> </w:t>
-      </w:r>
-      <w:proofErr w:type="spellStart"/>
-      <w:r>
-        <w:rPr>
-          <w:sz w:val="28"/>
-          <w:szCs w:val="28"/>
-        </w:rPr>
-        <w:t>обміну</w:t>
-      </w:r>
-      <w:proofErr w:type="spellEnd"/>
-      <w:r>
-        <w:rPr>
-          <w:sz w:val="28"/>
-          <w:szCs w:val="28"/>
-        </w:rPr>
-        <w:t xml:space="preserve"> </w:t>
-      </w:r>
-      <w:proofErr w:type="spellStart"/>
-      <w:r>
-        <w:rPr>
-          <w:sz w:val="28"/>
-          <w:szCs w:val="28"/>
-        </w:rPr>
-        <w:t>між</w:t>
-      </w:r>
-      <w:proofErr w:type="spellEnd"/>
-      <w:r>
-        <w:rPr>
-          <w:sz w:val="28"/>
-          <w:szCs w:val="28"/>
-        </w:rPr>
-        <w:t xml:space="preserve"> </w:t>
-      </w:r>
-      <w:proofErr w:type="spellStart"/>
-      <w:r>
-        <w:rPr>
-          <w:sz w:val="28"/>
-          <w:szCs w:val="28"/>
-        </w:rPr>
-        <w:t>пристроями</w:t>
-      </w:r>
-      <w:proofErr w:type="spellEnd"/>
-      <w:r>
-        <w:rPr>
-          <w:sz w:val="28"/>
-          <w:szCs w:val="28"/>
-        </w:rPr>
-        <w:t xml:space="preserve"> </w:t>
-      </w:r>
-      <w:proofErr w:type="spellStart"/>
-      <w:r>
-        <w:rPr>
-          <w:sz w:val="28"/>
-          <w:szCs w:val="28"/>
-        </w:rPr>
-        <w:t>мережі</w:t>
-      </w:r>
-      <w:proofErr w:type="spellEnd"/>
-      <w:r>
-        <w:rPr>
-          <w:sz w:val="28"/>
-          <w:szCs w:val="28"/>
-        </w:rPr>
-        <w:t xml:space="preserve">, </w:t>
-      </w:r>
-      <w:proofErr w:type="spellStart"/>
-      <w:r>
-        <w:rPr>
-          <w:sz w:val="28"/>
-          <w:szCs w:val="28"/>
-        </w:rPr>
-        <w:t>що</w:t>
-      </w:r>
-      <w:proofErr w:type="spellEnd"/>
-      <w:r>
-        <w:rPr>
-          <w:sz w:val="28"/>
-          <w:szCs w:val="28"/>
-        </w:rPr>
-        <w:t xml:space="preserve"> належать як до </w:t>
-      </w:r>
-      <w:proofErr w:type="spellStart"/>
-      <w:r>
-        <w:rPr>
-          <w:sz w:val="28"/>
-          <w:szCs w:val="28"/>
-        </w:rPr>
-        <w:t>однієї</w:t>
-      </w:r>
-      <w:proofErr w:type="spellEnd"/>
-      <w:r>
-        <w:rPr>
-          <w:sz w:val="28"/>
-          <w:szCs w:val="28"/>
-        </w:rPr>
-        <w:t xml:space="preserve">, так і до </w:t>
-      </w:r>
-      <w:proofErr w:type="spellStart"/>
-      <w:r>
-        <w:rPr>
-          <w:sz w:val="28"/>
-          <w:szCs w:val="28"/>
-        </w:rPr>
-        <w:t>різних</w:t>
-      </w:r>
-      <w:proofErr w:type="spellEnd"/>
-      <w:r>
-        <w:rPr>
-          <w:sz w:val="28"/>
-          <w:szCs w:val="28"/>
-        </w:rPr>
-        <w:t xml:space="preserve"> VLAN.</w:t>
-      </w:r>
-    </w:p>
-    <w:p>
-      <w:pPr>
-        <w:ind w:firstLine="709"/>
-        <w:rPr>
-          <w:sz w:val="28"/>
-          <w:szCs w:val="28"/>
-        </w:rPr>
-      </w:pPr>
-      <w:r>
-        <w:rPr>
-          <w:sz w:val="28"/>
-          <w:szCs w:val="28"/>
-        </w:rPr>
-        <w:lastRenderedPageBreak/>
-        <w:tab/>
-      </w:r>
-    </w:p>
-    <w:p>
-      <w:pPr>
-        <w:ind w:firstLine="709"/>
         <w:jc w:val="center"/>
         <w:rPr>
           <w:sz w:val="28"/>
           <w:szCs w:val="28"/>
-          <w:lang w:val="uk-UA"/>
-        </w:rPr>
-      </w:pPr>
-      <w:r>
-        <w:rPr>
-          <w:noProof/>
-          <w:sz w:val="28"/>
-          <w:szCs w:val="28"/>
-          <w:lang w:val="uk-UA"/>
+        </w:rPr>
+      </w:pPr>
+      <w:r>
+        <w:rPr>
+          <w:sz w:val="28"/>
+          <w:szCs w:val="28"/>
         </w:rPr>
         <w:drawing>
-          <wp:inline distT="0" distB="0" distL="0" distR="0" wp14:anchorId="361961DE" wp14:editId="6D3D5F5F">
-            <wp:extent cx="5169747" cy="8249777"/>
-            <wp:effectExtent l="0" t="0" r="0" b="0"/>
-            <wp:docPr id="89" name="Рисунок 89"/>
+          <wp:inline distT="0" distB="0" distL="0" distR="0" wp14:anchorId="28D3D35F" wp14:editId="41773A36">
+            <wp:extent cx="6299835" cy="3175000"/>
+            <wp:effectExtent l="0" t="0" r="5715" b="6350"/>
+            <wp:docPr id="79" name="Рисунок 79"/>
             <wp:cNvGraphicFramePr>
               <a:graphicFrameLocks xmlns:a="http://schemas.openxmlformats.org/drawingml/2006/main" noChangeAspect="1"/>
             </wp:cNvGraphicFramePr>
@@ -6594,7 +6257,7 @@
                   <pic:spPr>
                     <a:xfrm>
                       <a:off x="0" y="0"/>
-                      <a:ext cx="5187533" cy="8278160"/>
+                      <a:ext cx="6299835" cy="3175000"/>
                     </a:xfrm>
                     <a:prstGeom prst="rect">
                       <a:avLst/>
@@ -6613,138 +6276,18 @@
         <w:rPr>
           <w:sz w:val="28"/>
           <w:szCs w:val="28"/>
-          <w:lang w:val="uk-UA"/>
-        </w:rPr>
-      </w:pPr>
-      <w:r>
-        <w:rPr>
-          <w:sz w:val="28"/>
-          <w:szCs w:val="28"/>
-        </w:rPr>
-        <w:t>Рис. 4.</w:t>
-      </w:r>
-      <w:r>
-        <w:rPr>
-          <w:sz w:val="28"/>
-          <w:szCs w:val="28"/>
-          <w:lang w:val="uk-UA"/>
-        </w:rPr>
-        <w:t>1</w:t>
-      </w:r>
-      <w:r>
-        <w:rPr>
-          <w:sz w:val="28"/>
-          <w:szCs w:val="28"/>
-        </w:rPr>
-        <w:t xml:space="preserve">. </w:t>
-      </w:r>
-      <w:r>
-        <w:rPr>
-          <w:sz w:val="28"/>
-          <w:szCs w:val="28"/>
-          <w:lang w:val="uk-UA"/>
-        </w:rPr>
-        <w:t xml:space="preserve">Спроба </w:t>
-      </w:r>
-      <w:proofErr w:type="spellStart"/>
-      <w:r>
-        <w:rPr>
-          <w:sz w:val="28"/>
-          <w:szCs w:val="28"/>
-          <w:lang w:val="uk-UA"/>
-        </w:rPr>
-        <w:t>запінгувати</w:t>
-      </w:r>
-      <w:proofErr w:type="spellEnd"/>
-      <w:r>
-        <w:rPr>
-          <w:sz w:val="28"/>
-          <w:szCs w:val="28"/>
-          <w:lang w:val="uk-UA"/>
-        </w:rPr>
-        <w:t xml:space="preserve"> інший лан, два успішних </w:t>
-      </w:r>
-      <w:proofErr w:type="spellStart"/>
-      <w:r>
-        <w:rPr>
-          <w:sz w:val="28"/>
-          <w:szCs w:val="28"/>
-          <w:lang w:val="uk-UA"/>
-        </w:rPr>
-        <w:t>пінга</w:t>
-      </w:r>
-      <w:proofErr w:type="spellEnd"/>
-      <w:r>
-        <w:rPr>
-          <w:sz w:val="28"/>
-          <w:szCs w:val="28"/>
-          <w:lang w:val="uk-UA"/>
-        </w:rPr>
-        <w:t xml:space="preserve"> на </w:t>
-      </w:r>
-      <w:proofErr w:type="spellStart"/>
-      <w:r>
-        <w:rPr>
-          <w:sz w:val="28"/>
-          <w:szCs w:val="28"/>
-          <w:lang w:val="uk-UA"/>
-        </w:rPr>
-        <w:t>мержі</w:t>
-      </w:r>
-      <w:proofErr w:type="spellEnd"/>
-      <w:r>
-        <w:rPr>
-          <w:sz w:val="28"/>
-          <w:szCs w:val="28"/>
-          <w:lang w:val="uk-UA"/>
-        </w:rPr>
-        <w:t xml:space="preserve"> лану А, і пінг на менеджмент.</w:t>
-      </w:r>
-    </w:p>
-    <w:p>
-      <w:pPr>
-        <w:ind w:firstLine="709"/>
-        <w:jc w:val="center"/>
-        <w:rPr>
-          <w:sz w:val="28"/>
-          <w:szCs w:val="28"/>
-          <w:lang w:val="uk-UA"/>
-        </w:rPr>
-      </w:pPr>
-    </w:p>
-    <w:p>
-      <w:pPr>
-        <w:ind w:firstLine="709"/>
-        <w:jc w:val="center"/>
-        <w:rPr>
-          <w:sz w:val="28"/>
-          <w:szCs w:val="28"/>
-          <w:lang w:val="uk-UA"/>
-        </w:rPr>
-      </w:pPr>
-    </w:p>
-    <w:p>
-      <w:pPr>
-        <w:ind w:firstLine="709"/>
-        <w:jc w:val="center"/>
-        <w:rPr>
-          <w:sz w:val="28"/>
-          <w:szCs w:val="28"/>
-          <w:lang w:val="uk-UA"/>
-        </w:rPr>
-      </w:pPr>
-      <w:r>
-        <w:rPr>
-          <w:noProof/>
-          <w:sz w:val="28"/>
-          <w:szCs w:val="28"/>
-          <w:lang w:val="uk-UA"/>
+        </w:rPr>
+      </w:pPr>
+      <w:r>
+        <w:rPr>
+          <w:sz w:val="28"/>
+          <w:szCs w:val="28"/>
         </w:rPr>
         <w:drawing>
-          <wp:inline distT="0" distB="0" distL="0" distR="0" wp14:anchorId="31A911BB" wp14:editId="3E1A1218">
-            <wp:extent cx="5344271" cy="7973538"/>
-            <wp:effectExtent l="0" t="0" r="8890" b="8890"/>
-            <wp:docPr id="90" name="Рисунок 90"/>
+          <wp:inline distT="0" distB="0" distL="0" distR="0" wp14:anchorId="61725B10" wp14:editId="306147AA">
+            <wp:extent cx="6299835" cy="504825"/>
+            <wp:effectExtent l="0" t="0" r="5715" b="9525"/>
+            <wp:docPr id="80" name="Рисунок 80"/>
             <wp:cNvGraphicFramePr>
               <a:graphicFrameLocks xmlns:a="http://schemas.openxmlformats.org/drawingml/2006/main" noChangeAspect="1"/>
             </wp:cNvGraphicFramePr>
@@ -6764,7 +6307,7 @@
                   <pic:spPr>
                     <a:xfrm>
                       <a:off x="0" y="0"/>
-                      <a:ext cx="5344271" cy="7973538"/>
+                      <a:ext cx="6299835" cy="504825"/>
                     </a:xfrm>
                     <a:prstGeom prst="rect">
                       <a:avLst/>
@@ -6779,73 +6322,22 @@
     </w:p>
     <w:p>
       <w:pPr>
-        <w:ind w:firstLine="709"/>
         <w:jc w:val="center"/>
         <w:rPr>
           <w:sz w:val="28"/>
           <w:szCs w:val="28"/>
-          <w:lang w:val="uk-UA"/>
-        </w:rPr>
-      </w:pPr>
-      <w:r>
-        <w:rPr>
-          <w:sz w:val="28"/>
-          <w:szCs w:val="28"/>
-          <w:lang w:val="uk-UA"/>
-        </w:rPr>
-        <w:t xml:space="preserve">Рис. 4.2. </w:t>
-      </w:r>
-      <w:proofErr w:type="spellStart"/>
-      <w:r>
-        <w:rPr>
-          <w:sz w:val="28"/>
-          <w:szCs w:val="28"/>
-          <w:lang w:val="uk-UA"/>
-        </w:rPr>
-        <w:t>Пінги</w:t>
-      </w:r>
-      <w:proofErr w:type="spellEnd"/>
-      <w:r>
-        <w:rPr>
-          <w:sz w:val="28"/>
-          <w:szCs w:val="28"/>
-          <w:lang w:val="uk-UA"/>
-        </w:rPr>
-        <w:t xml:space="preserve"> на лані В, аналогічно</w:t>
-      </w:r>
-    </w:p>
-    <w:p>
-      <w:pPr>
-        <w:ind w:firstLine="709"/>
-        <w:jc w:val="center"/>
-        <w:rPr>
-          <w:sz w:val="28"/>
-          <w:szCs w:val="28"/>
-          <w:lang w:val="uk-UA"/>
-        </w:rPr>
-      </w:pPr>
-    </w:p>
-    <w:p>
-      <w:pPr>
-        <w:ind w:firstLine="709"/>
-        <w:jc w:val="center"/>
-        <w:rPr>
-          <w:sz w:val="28"/>
-          <w:szCs w:val="28"/>
-        </w:rPr>
-      </w:pPr>
-      <w:r>
-        <w:rPr>
-          <w:noProof/>
-          <w:sz w:val="28"/>
-          <w:szCs w:val="28"/>
-        </w:rPr>
-        <w:lastRenderedPageBreak/>
+        </w:rPr>
+      </w:pPr>
+      <w:r>
+        <w:rPr>
+          <w:sz w:val="28"/>
+          <w:szCs w:val="28"/>
+        </w:rPr>
         <w:drawing>
-          <wp:inline distT="0" distB="0" distL="0" distR="0" wp14:anchorId="4DF8E5EA" wp14:editId="60990FDB">
-            <wp:extent cx="5210902" cy="8125959"/>
-            <wp:effectExtent l="0" t="0" r="8890" b="8890"/>
-            <wp:docPr id="94" name="Рисунок 94"/>
+          <wp:inline distT="0" distB="0" distL="0" distR="0" wp14:anchorId="53F18F88" wp14:editId="39BAA2AF">
+            <wp:extent cx="6299835" cy="642620"/>
+            <wp:effectExtent l="0" t="0" r="5715" b="5080"/>
+            <wp:docPr id="81" name="Рисунок 81"/>
             <wp:cNvGraphicFramePr>
               <a:graphicFrameLocks xmlns:a="http://schemas.openxmlformats.org/drawingml/2006/main" noChangeAspect="1"/>
             </wp:cNvGraphicFramePr>
@@ -6865,7 +6357,7 @@
                   <pic:spPr>
                     <a:xfrm>
                       <a:off x="0" y="0"/>
-                      <a:ext cx="5210902" cy="8125959"/>
+                      <a:ext cx="6299835" cy="642620"/>
                     </a:xfrm>
                     <a:prstGeom prst="rect">
                       <a:avLst/>
@@ -6880,157 +6372,22 @@
     </w:p>
     <w:p>
       <w:pPr>
-        <w:ind w:firstLine="709"/>
         <w:jc w:val="center"/>
         <w:rPr>
           <w:sz w:val="28"/>
           <w:szCs w:val="28"/>
-          <w:lang w:val="uk-UA"/>
-        </w:rPr>
-      </w:pPr>
-      <w:r>
-        <w:rPr>
-          <w:sz w:val="28"/>
-          <w:szCs w:val="28"/>
-          <w:lang w:val="uk-UA"/>
-        </w:rPr>
-        <w:t>Рис. 4.</w:t>
-      </w:r>
-      <w:r>
-        <w:rPr>
-          <w:sz w:val="28"/>
-          <w:szCs w:val="28"/>
-        </w:rPr>
-        <w:t>3</w:t>
-      </w:r>
-      <w:r>
-        <w:rPr>
-          <w:sz w:val="28"/>
-          <w:szCs w:val="28"/>
-          <w:lang w:val="uk-UA"/>
-        </w:rPr>
-        <w:t xml:space="preserve">. </w:t>
-      </w:r>
-      <w:proofErr w:type="spellStart"/>
-      <w:r>
-        <w:rPr>
-          <w:sz w:val="28"/>
-          <w:szCs w:val="28"/>
-          <w:lang w:val="uk-UA"/>
-        </w:rPr>
-        <w:t>Пінги</w:t>
-      </w:r>
-      <w:proofErr w:type="spellEnd"/>
-      <w:r>
-        <w:rPr>
-          <w:sz w:val="28"/>
-          <w:szCs w:val="28"/>
-          <w:lang w:val="uk-UA"/>
-        </w:rPr>
-        <w:t xml:space="preserve"> на лані </w:t>
-      </w:r>
-      <w:r>
-        <w:rPr>
-          <w:sz w:val="28"/>
-          <w:szCs w:val="28"/>
-          <w:lang w:val="en-US"/>
-        </w:rPr>
-        <w:t>C</w:t>
-      </w:r>
-      <w:r>
-        <w:rPr>
-          <w:sz w:val="28"/>
-          <w:szCs w:val="28"/>
-          <w:lang w:val="uk-UA"/>
-        </w:rPr>
-        <w:t xml:space="preserve">, та спроба </w:t>
-      </w:r>
-      <w:proofErr w:type="spellStart"/>
-      <w:r>
-        <w:rPr>
-          <w:sz w:val="28"/>
-          <w:szCs w:val="28"/>
-          <w:lang w:val="uk-UA"/>
-        </w:rPr>
-        <w:t>пінгануть</w:t>
-      </w:r>
-      <w:proofErr w:type="spellEnd"/>
-      <w:r>
-        <w:rPr>
-          <w:sz w:val="28"/>
-          <w:szCs w:val="28"/>
-          <w:lang w:val="uk-UA"/>
-        </w:rPr>
-        <w:t xml:space="preserve"> лан В</w:t>
-      </w:r>
-    </w:p>
-    <w:p>
-      <w:pPr>
-        <w:ind w:firstLine="709"/>
-        <w:jc w:val="center"/>
-        <w:rPr>
-          <w:sz w:val="28"/>
-          <w:szCs w:val="28"/>
-          <w:lang w:val="uk-UA"/>
-        </w:rPr>
-      </w:pPr>
-    </w:p>
-    <w:p>
-      <w:pPr>
-        <w:ind w:firstLine="709"/>
-        <w:jc w:val="center"/>
-        <w:rPr>
-          <w:sz w:val="28"/>
-          <w:szCs w:val="28"/>
-          <w:lang w:val="uk-UA"/>
-        </w:rPr>
-      </w:pPr>
-    </w:p>
-    <w:p>
-      <w:pPr>
-        <w:ind w:firstLine="709"/>
-        <w:jc w:val="center"/>
-        <w:rPr>
-          <w:sz w:val="28"/>
-          <w:szCs w:val="28"/>
-          <w:lang w:val="uk-UA"/>
-        </w:rPr>
-      </w:pPr>
-    </w:p>
-    <w:p>
-      <w:pPr>
-        <w:ind w:firstLine="709"/>
-        <w:jc w:val="center"/>
-        <w:rPr>
-          <w:sz w:val="28"/>
-          <w:szCs w:val="28"/>
-          <w:lang w:val="uk-UA"/>
-        </w:rPr>
-      </w:pPr>
-    </w:p>
-    <w:p>
-      <w:pPr>
-        <w:ind w:firstLine="709"/>
-        <w:jc w:val="center"/>
-        <w:rPr>
-          <w:sz w:val="28"/>
-          <w:szCs w:val="28"/>
-          <w:lang w:val="uk-UA"/>
-        </w:rPr>
-      </w:pPr>
-      <w:r>
-        <w:rPr>
-          <w:noProof/>
-          <w:sz w:val="28"/>
-          <w:szCs w:val="28"/>
-          <w:lang w:val="uk-UA"/>
-        </w:rPr>
-        <w:lastRenderedPageBreak/>
+        </w:rPr>
+      </w:pPr>
+      <w:r>
+        <w:rPr>
+          <w:sz w:val="28"/>
+          <w:szCs w:val="28"/>
+        </w:rPr>
         <w:drawing>
-          <wp:inline distT="0" distB="0" distL="0" distR="0" wp14:anchorId="1772BEF0" wp14:editId="29CE5FE6">
-            <wp:extent cx="4461422" cy="8297709"/>
-            <wp:effectExtent l="0" t="0" r="0" b="8255"/>
-            <wp:docPr id="96" name="Рисунок 96"/>
+          <wp:inline distT="0" distB="0" distL="0" distR="0" wp14:anchorId="7D69364B" wp14:editId="01F92317">
+            <wp:extent cx="6299835" cy="487045"/>
+            <wp:effectExtent l="0" t="0" r="5715" b="8255"/>
+            <wp:docPr id="82" name="Рисунок 82"/>
             <wp:cNvGraphicFramePr>
               <a:graphicFrameLocks xmlns:a="http://schemas.openxmlformats.org/drawingml/2006/main" noChangeAspect="1"/>
             </wp:cNvGraphicFramePr>
@@ -7050,7 +6407,7 @@
                   <pic:spPr>
                     <a:xfrm>
                       <a:off x="0" y="0"/>
-                      <a:ext cx="4467612" cy="8309221"/>
+                      <a:ext cx="6299835" cy="487045"/>
                     </a:xfrm>
                     <a:prstGeom prst="rect">
                       <a:avLst/>
@@ -7065,7 +6422,6 @@
     </w:p>
     <w:p>
       <w:pPr>
-        <w:ind w:firstLine="709"/>
         <w:jc w:val="center"/>
         <w:rPr>
           <w:sz w:val="28"/>
@@ -7077,104 +6433,148 @@
         <w:rPr>
           <w:sz w:val="28"/>
           <w:szCs w:val="28"/>
+        </w:rPr>
+        <w:t xml:space="preserve">Рис. </w:t>
+      </w:r>
+      <w:r>
+        <w:rPr>
+          <w:sz w:val="28"/>
+          <w:szCs w:val="28"/>
           <w:lang w:val="uk-UA"/>
         </w:rPr>
-        <w:t xml:space="preserve">Рис. 4.4. </w:t>
+        <w:t>3</w:t>
+      </w:r>
+      <w:r>
+        <w:rPr>
+          <w:sz w:val="28"/>
+          <w:szCs w:val="28"/>
+        </w:rPr>
+        <w:t>.</w:t>
+      </w:r>
+      <w:r>
+        <w:rPr>
+          <w:sz w:val="28"/>
+          <w:szCs w:val="28"/>
+        </w:rPr>
+        <w:t>2</w:t>
+      </w:r>
+      <w:r>
+        <w:rPr>
+          <w:sz w:val="28"/>
+          <w:szCs w:val="28"/>
+        </w:rPr>
+        <w:t xml:space="preserve">. </w:t>
       </w:r>
       <w:proofErr w:type="spellStart"/>
       <w:r>
         <w:rPr>
           <w:sz w:val="28"/>
           <w:szCs w:val="28"/>
+        </w:rPr>
+        <w:t>Налаштован</w:t>
+      </w:r>
+      <w:proofErr w:type="spellEnd"/>
+      <w:r>
+        <w:rPr>
+          <w:sz w:val="28"/>
+          <w:szCs w:val="28"/>
           <w:lang w:val="uk-UA"/>
         </w:rPr>
-        <w:t>Пінги</w:t>
-      </w:r>
-      <w:proofErr w:type="spellEnd"/>
+        <w:t xml:space="preserve">і </w:t>
+      </w:r>
+      <w:r>
+        <w:rPr>
+          <w:sz w:val="28"/>
+          <w:szCs w:val="28"/>
+          <w:lang w:val="en-US"/>
+        </w:rPr>
+        <w:t>LAN</w:t>
+      </w:r>
+      <w:r>
+        <w:rPr>
+          <w:sz w:val="28"/>
+          <w:szCs w:val="28"/>
+        </w:rPr>
+        <w:t>-</w:t>
+      </w:r>
+      <w:r>
+        <w:rPr>
+          <w:sz w:val="28"/>
+          <w:szCs w:val="28"/>
+          <w:lang w:val="en-US"/>
+        </w:rPr>
+        <w:t>A</w:t>
+      </w:r>
+      <w:r>
+        <w:rPr>
+          <w:sz w:val="28"/>
+          <w:szCs w:val="28"/>
+        </w:rPr>
+        <w:t>,</w:t>
+      </w:r>
+      <w:r>
+        <w:rPr>
+          <w:sz w:val="28"/>
+          <w:szCs w:val="28"/>
+          <w:lang w:val="en-US"/>
+        </w:rPr>
+        <w:t>B</w:t>
+      </w:r>
+      <w:r>
+        <w:rPr>
+          <w:sz w:val="28"/>
+          <w:szCs w:val="28"/>
+        </w:rPr>
+        <w:t>,</w:t>
+      </w:r>
+      <w:r>
+        <w:rPr>
+          <w:sz w:val="28"/>
+          <w:szCs w:val="28"/>
+          <w:lang w:val="en-US"/>
+        </w:rPr>
+        <w:t>C</w:t>
+      </w:r>
+      <w:r>
+        <w:rPr>
+          <w:sz w:val="28"/>
+          <w:szCs w:val="28"/>
+        </w:rPr>
+        <w:t xml:space="preserve"> </w:t>
+      </w:r>
       <w:r>
         <w:rPr>
           <w:sz w:val="28"/>
           <w:szCs w:val="28"/>
           <w:lang w:val="uk-UA"/>
         </w:rPr>
-        <w:t xml:space="preserve"> на лані </w:t>
-      </w:r>
-      <w:r>
-        <w:t>MGMT</w:t>
-      </w:r>
-      <w:r>
-        <w:rPr>
-          <w:lang w:val="uk-UA"/>
-        </w:rPr>
-        <w:t xml:space="preserve"> 902</w:t>
-      </w:r>
-      <w:r>
-        <w:rPr>
-          <w:sz w:val="28"/>
-          <w:szCs w:val="28"/>
-          <w:lang w:val="uk-UA"/>
-        </w:rPr>
-        <w:t xml:space="preserve">, та спроба </w:t>
-      </w:r>
-      <w:proofErr w:type="spellStart"/>
-      <w:r>
-        <w:rPr>
-          <w:sz w:val="28"/>
-          <w:szCs w:val="28"/>
-          <w:lang w:val="uk-UA"/>
-        </w:rPr>
-        <w:t>пінгануть</w:t>
-      </w:r>
-      <w:proofErr w:type="spellEnd"/>
-      <w:r>
-        <w:rPr>
-          <w:sz w:val="28"/>
-          <w:szCs w:val="28"/>
-          <w:lang w:val="uk-UA"/>
-        </w:rPr>
-        <w:t xml:space="preserve"> лан В</w:t>
+        <w:t xml:space="preserve">на другому комутаторі </w:t>
       </w:r>
     </w:p>
     <w:p>
       <w:pPr>
-        <w:ind w:firstLine="709"/>
         <w:jc w:val="center"/>
         <w:rPr>
           <w:sz w:val="28"/>
           <w:szCs w:val="28"/>
-          <w:lang w:val="uk-UA"/>
         </w:rPr>
       </w:pPr>
     </w:p>
     <w:p>
       <w:pPr>
-        <w:ind w:firstLine="709"/>
         <w:jc w:val="center"/>
         <w:rPr>
           <w:sz w:val="28"/>
           <w:szCs w:val="28"/>
-          <w:lang w:val="uk-UA"/>
         </w:rPr>
       </w:pPr>
     </w:p>
     <w:p>
       <w:pPr>
-        <w:ind w:firstLine="709"/>
         <w:jc w:val="center"/>
         <w:rPr>
           <w:sz w:val="28"/>
           <w:szCs w:val="28"/>
-          <w:lang w:val="uk-UA"/>
-        </w:rPr>
-      </w:pPr>
-    </w:p>
-    <w:p>
-      <w:pPr>
-        <w:ind w:firstLine="709"/>
-        <w:rPr>
-          <w:sz w:val="28"/>
-          <w:szCs w:val="28"/>
-          <w:lang w:val="uk-UA"/>
         </w:rPr>
       </w:pPr>
       <w:r>
@@ -7183,255 +6583,11 @@
           <w:szCs w:val="28"/>
         </w:rPr>
         <w:lastRenderedPageBreak/>
-        <w:t xml:space="preserve">5. </w:t>
-      </w:r>
-      <w:proofErr w:type="spellStart"/>
-      <w:r>
-        <w:rPr>
-          <w:sz w:val="28"/>
-          <w:szCs w:val="28"/>
-        </w:rPr>
-        <w:t>Налагодити</w:t>
-      </w:r>
-      <w:proofErr w:type="spellEnd"/>
-      <w:r>
-        <w:rPr>
-          <w:sz w:val="28"/>
-          <w:szCs w:val="28"/>
-        </w:rPr>
-        <w:t xml:space="preserve"> </w:t>
-      </w:r>
-      <w:proofErr w:type="spellStart"/>
-      <w:r>
-        <w:rPr>
-          <w:sz w:val="28"/>
-          <w:szCs w:val="28"/>
-        </w:rPr>
-        <w:t>можливість</w:t>
-      </w:r>
-      <w:proofErr w:type="spellEnd"/>
-      <w:r>
-        <w:rPr>
-          <w:sz w:val="28"/>
-          <w:szCs w:val="28"/>
-        </w:rPr>
-        <w:t xml:space="preserve"> </w:t>
-      </w:r>
-      <w:proofErr w:type="spellStart"/>
-      <w:r>
-        <w:rPr>
-          <w:sz w:val="28"/>
-          <w:szCs w:val="28"/>
-        </w:rPr>
-        <w:t>віддаленого</w:t>
-      </w:r>
-      <w:proofErr w:type="spellEnd"/>
-      <w:r>
-        <w:rPr>
-          <w:sz w:val="28"/>
-          <w:szCs w:val="28"/>
-        </w:rPr>
-        <w:t xml:space="preserve"> доступу на </w:t>
-      </w:r>
-      <w:proofErr w:type="spellStart"/>
-      <w:r>
-        <w:rPr>
-          <w:sz w:val="28"/>
-          <w:szCs w:val="28"/>
-        </w:rPr>
-        <w:t>базі</w:t>
-      </w:r>
-      <w:proofErr w:type="spellEnd"/>
-      <w:r>
-        <w:rPr>
-          <w:sz w:val="28"/>
-          <w:szCs w:val="28"/>
-        </w:rPr>
-        <w:t xml:space="preserve"> протоколу </w:t>
-      </w:r>
-      <w:proofErr w:type="spellStart"/>
-      <w:r>
-        <w:rPr>
-          <w:sz w:val="28"/>
-          <w:szCs w:val="28"/>
-        </w:rPr>
-        <w:t>Telnet</w:t>
-      </w:r>
-      <w:proofErr w:type="spellEnd"/>
-      <w:r>
-        <w:rPr>
-          <w:sz w:val="28"/>
-          <w:szCs w:val="28"/>
-        </w:rPr>
-        <w:t xml:space="preserve">/SSH до </w:t>
-      </w:r>
-      <w:proofErr w:type="spellStart"/>
-      <w:r>
-        <w:rPr>
-          <w:sz w:val="28"/>
-          <w:szCs w:val="28"/>
-        </w:rPr>
-        <w:t>комутаторів</w:t>
-      </w:r>
-      <w:proofErr w:type="spellEnd"/>
-      <w:r>
-        <w:rPr>
-          <w:sz w:val="28"/>
-          <w:szCs w:val="28"/>
-        </w:rPr>
-        <w:t xml:space="preserve"> </w:t>
-      </w:r>
-      <w:proofErr w:type="spellStart"/>
-      <w:r>
-        <w:rPr>
-          <w:sz w:val="28"/>
-          <w:szCs w:val="28"/>
-        </w:rPr>
-        <w:t>мережі</w:t>
-      </w:r>
-      <w:proofErr w:type="spellEnd"/>
-      <w:r>
-        <w:rPr>
-          <w:sz w:val="28"/>
-          <w:szCs w:val="28"/>
-        </w:rPr>
-        <w:t xml:space="preserve"> з </w:t>
-      </w:r>
-      <w:proofErr w:type="spellStart"/>
-      <w:r>
-        <w:rPr>
-          <w:sz w:val="28"/>
-          <w:szCs w:val="28"/>
-        </w:rPr>
-        <w:t>робочої</w:t>
-      </w:r>
-      <w:proofErr w:type="spellEnd"/>
-      <w:r>
-        <w:rPr>
-          <w:sz w:val="28"/>
-          <w:szCs w:val="28"/>
-        </w:rPr>
-        <w:t xml:space="preserve"> </w:t>
-      </w:r>
-      <w:proofErr w:type="spellStart"/>
-      <w:r>
-        <w:rPr>
-          <w:sz w:val="28"/>
-          <w:szCs w:val="28"/>
-        </w:rPr>
-        <w:t>станції</w:t>
-      </w:r>
-      <w:proofErr w:type="spellEnd"/>
-      <w:r>
-        <w:rPr>
-          <w:sz w:val="28"/>
-          <w:szCs w:val="28"/>
-        </w:rPr>
-        <w:t xml:space="preserve"> </w:t>
-      </w:r>
-      <w:proofErr w:type="spellStart"/>
-      <w:r>
-        <w:rPr>
-          <w:sz w:val="28"/>
-          <w:szCs w:val="28"/>
-        </w:rPr>
-        <w:t>керування</w:t>
-      </w:r>
-      <w:proofErr w:type="spellEnd"/>
-      <w:r>
-        <w:rPr>
-          <w:sz w:val="28"/>
-          <w:szCs w:val="28"/>
-        </w:rPr>
-        <w:t xml:space="preserve">. </w:t>
-      </w:r>
-      <w:proofErr w:type="spellStart"/>
-      <w:r>
-        <w:rPr>
-          <w:sz w:val="28"/>
-          <w:szCs w:val="28"/>
-        </w:rPr>
-        <w:t>Перевірити</w:t>
-      </w:r>
-      <w:proofErr w:type="spellEnd"/>
-      <w:r>
-        <w:rPr>
-          <w:sz w:val="28"/>
-          <w:szCs w:val="28"/>
-        </w:rPr>
-        <w:t xml:space="preserve"> </w:t>
-      </w:r>
-      <w:proofErr w:type="spellStart"/>
-      <w:r>
-        <w:rPr>
-          <w:sz w:val="28"/>
-          <w:szCs w:val="28"/>
-        </w:rPr>
-        <w:t>можливість</w:t>
-      </w:r>
-      <w:proofErr w:type="spellEnd"/>
-      <w:r>
-        <w:rPr>
-          <w:sz w:val="28"/>
-          <w:szCs w:val="28"/>
-        </w:rPr>
-        <w:t xml:space="preserve"> </w:t>
-      </w:r>
-      <w:proofErr w:type="spellStart"/>
-      <w:r>
-        <w:rPr>
-          <w:sz w:val="28"/>
-          <w:szCs w:val="28"/>
-        </w:rPr>
-        <w:t>здійснення</w:t>
-      </w:r>
-      <w:proofErr w:type="spellEnd"/>
-      <w:r>
-        <w:rPr>
-          <w:sz w:val="28"/>
-          <w:szCs w:val="28"/>
-        </w:rPr>
-        <w:t xml:space="preserve"> </w:t>
-      </w:r>
-      <w:proofErr w:type="spellStart"/>
-      <w:r>
-        <w:rPr>
-          <w:sz w:val="28"/>
-          <w:szCs w:val="28"/>
-        </w:rPr>
-        <w:t>віддаленого</w:t>
-      </w:r>
-      <w:proofErr w:type="spellEnd"/>
-      <w:r>
-        <w:rPr>
-          <w:sz w:val="28"/>
-          <w:szCs w:val="28"/>
-        </w:rPr>
-        <w:t xml:space="preserve"> доступу.</w:t>
-      </w:r>
-    </w:p>
-    <w:p>
-      <w:pPr>
-        <w:ind w:firstLine="709"/>
-        <w:jc w:val="center"/>
-        <w:rPr>
-          <w:sz w:val="28"/>
-          <w:szCs w:val="28"/>
-          <w:lang w:val="uk-UA"/>
-        </w:rPr>
-      </w:pPr>
-      <w:r>
-        <w:rPr>
-          <w:noProof/>
-          <w:sz w:val="28"/>
-          <w:szCs w:val="28"/>
-          <w:lang w:val="uk-UA"/>
-        </w:rPr>
         <w:drawing>
-          <wp:inline distT="0" distB="0" distL="0" distR="0" wp14:anchorId="244C6D92" wp14:editId="29E3E2A2">
-            <wp:extent cx="4975746" cy="3175000"/>
-            <wp:effectExtent l="0" t="0" r="0" b="6350"/>
-            <wp:docPr id="101" name="Рисунок 101"/>
+          <wp:inline distT="0" distB="0" distL="0" distR="0" wp14:anchorId="4A146856" wp14:editId="0BF37A12">
+            <wp:extent cx="5439534" cy="6554115"/>
+            <wp:effectExtent l="0" t="0" r="8890" b="0"/>
+            <wp:docPr id="83" name="Рисунок 83"/>
             <wp:cNvGraphicFramePr>
               <a:graphicFrameLocks xmlns:a="http://schemas.openxmlformats.org/drawingml/2006/main" noChangeAspect="1"/>
             </wp:cNvGraphicFramePr>
@@ -7451,7 +6607,7 @@
                   <pic:spPr>
                     <a:xfrm>
                       <a:off x="0" y="0"/>
-                      <a:ext cx="4987185" cy="3182299"/>
+                      <a:ext cx="5439534" cy="6554115"/>
                     </a:xfrm>
                     <a:prstGeom prst="rect">
                       <a:avLst/>
@@ -7466,6 +6622,484 @@
     </w:p>
     <w:p>
       <w:pPr>
+        <w:jc w:val="center"/>
+        <w:rPr>
+          <w:sz w:val="28"/>
+          <w:szCs w:val="28"/>
+          <w:lang w:val="uk-UA"/>
+        </w:rPr>
+      </w:pPr>
+      <w:r>
+        <w:rPr>
+          <w:sz w:val="28"/>
+          <w:szCs w:val="28"/>
+        </w:rPr>
+        <w:t xml:space="preserve">Рис. </w:t>
+      </w:r>
+      <w:r>
+        <w:rPr>
+          <w:sz w:val="28"/>
+          <w:szCs w:val="28"/>
+          <w:lang w:val="uk-UA"/>
+        </w:rPr>
+        <w:t>3</w:t>
+      </w:r>
+      <w:r>
+        <w:rPr>
+          <w:sz w:val="28"/>
+          <w:szCs w:val="28"/>
+        </w:rPr>
+        <w:t xml:space="preserve">.3. </w:t>
+      </w:r>
+      <w:proofErr w:type="spellStart"/>
+      <w:r>
+        <w:rPr>
+          <w:sz w:val="28"/>
+          <w:szCs w:val="28"/>
+        </w:rPr>
+        <w:t>Налаштован</w:t>
+      </w:r>
+      <w:proofErr w:type="spellEnd"/>
+      <w:r>
+        <w:rPr>
+          <w:sz w:val="28"/>
+          <w:szCs w:val="28"/>
+          <w:lang w:val="uk-UA"/>
+        </w:rPr>
+        <w:t xml:space="preserve">і </w:t>
+      </w:r>
+      <w:r>
+        <w:rPr>
+          <w:sz w:val="28"/>
+          <w:szCs w:val="28"/>
+          <w:lang w:val="en-US"/>
+        </w:rPr>
+        <w:t>LAN</w:t>
+      </w:r>
+      <w:r>
+        <w:rPr>
+          <w:sz w:val="28"/>
+          <w:szCs w:val="28"/>
+        </w:rPr>
+        <w:t>-</w:t>
+      </w:r>
+      <w:r>
+        <w:rPr>
+          <w:sz w:val="28"/>
+          <w:szCs w:val="28"/>
+          <w:lang w:val="en-US"/>
+        </w:rPr>
+        <w:t>A</w:t>
+      </w:r>
+      <w:r>
+        <w:rPr>
+          <w:sz w:val="28"/>
+          <w:szCs w:val="28"/>
+        </w:rPr>
+        <w:t>,</w:t>
+      </w:r>
+      <w:r>
+        <w:rPr>
+          <w:sz w:val="28"/>
+          <w:szCs w:val="28"/>
+          <w:lang w:val="en-US"/>
+        </w:rPr>
+        <w:t>B</w:t>
+      </w:r>
+      <w:r>
+        <w:rPr>
+          <w:sz w:val="28"/>
+          <w:szCs w:val="28"/>
+        </w:rPr>
+        <w:t>,</w:t>
+      </w:r>
+      <w:r>
+        <w:rPr>
+          <w:sz w:val="28"/>
+          <w:szCs w:val="28"/>
+          <w:lang w:val="en-US"/>
+        </w:rPr>
+        <w:t>C</w:t>
+      </w:r>
+      <w:r>
+        <w:rPr>
+          <w:sz w:val="28"/>
+          <w:szCs w:val="28"/>
+        </w:rPr>
+        <w:t xml:space="preserve"> </w:t>
+      </w:r>
+      <w:r>
+        <w:rPr>
+          <w:sz w:val="28"/>
+          <w:szCs w:val="28"/>
+          <w:lang w:val="uk-UA"/>
+        </w:rPr>
+        <w:t>на третьому комутаторі</w:t>
+      </w:r>
+    </w:p>
+    <w:p>
+      <w:pPr>
+        <w:rPr>
+          <w:sz w:val="28"/>
+          <w:szCs w:val="28"/>
+          <w:lang w:val="uk-UA"/>
+        </w:rPr>
+      </w:pPr>
+    </w:p>
+    <w:p>
+      <w:pPr>
+        <w:ind w:firstLine="709"/>
+        <w:rPr>
+          <w:sz w:val="28"/>
+          <w:szCs w:val="28"/>
+        </w:rPr>
+      </w:pPr>
+      <w:r>
+        <w:rPr>
+          <w:sz w:val="28"/>
+          <w:szCs w:val="28"/>
+        </w:rPr>
+        <w:t xml:space="preserve">4. Провести </w:t>
+      </w:r>
+      <w:proofErr w:type="spellStart"/>
+      <w:r>
+        <w:rPr>
+          <w:sz w:val="28"/>
+          <w:szCs w:val="28"/>
+        </w:rPr>
+        <w:t>налагодження</w:t>
+      </w:r>
+      <w:proofErr w:type="spellEnd"/>
+      <w:r>
+        <w:rPr>
+          <w:sz w:val="28"/>
+          <w:szCs w:val="28"/>
+        </w:rPr>
+        <w:t xml:space="preserve"> </w:t>
+      </w:r>
+      <w:proofErr w:type="spellStart"/>
+      <w:r>
+        <w:rPr>
+          <w:sz w:val="28"/>
+          <w:szCs w:val="28"/>
+        </w:rPr>
+        <w:t>параметрів</w:t>
+      </w:r>
+      <w:proofErr w:type="spellEnd"/>
+      <w:r>
+        <w:rPr>
+          <w:sz w:val="28"/>
+          <w:szCs w:val="28"/>
+        </w:rPr>
+        <w:t xml:space="preserve"> ІР-</w:t>
+      </w:r>
+      <w:proofErr w:type="spellStart"/>
+      <w:r>
+        <w:rPr>
+          <w:sz w:val="28"/>
+          <w:szCs w:val="28"/>
+        </w:rPr>
+        <w:t>адресації</w:t>
+      </w:r>
+      <w:proofErr w:type="spellEnd"/>
+      <w:r>
+        <w:rPr>
+          <w:sz w:val="28"/>
+          <w:szCs w:val="28"/>
+        </w:rPr>
+        <w:t xml:space="preserve"> </w:t>
+      </w:r>
+      <w:proofErr w:type="spellStart"/>
+      <w:r>
+        <w:rPr>
+          <w:sz w:val="28"/>
+          <w:szCs w:val="28"/>
+        </w:rPr>
+        <w:t>пристроїв</w:t>
+      </w:r>
+      <w:proofErr w:type="spellEnd"/>
+      <w:r>
+        <w:rPr>
+          <w:sz w:val="28"/>
+          <w:szCs w:val="28"/>
+        </w:rPr>
+        <w:t xml:space="preserve"> </w:t>
+      </w:r>
+      <w:proofErr w:type="spellStart"/>
+      <w:r>
+        <w:rPr>
+          <w:sz w:val="28"/>
+          <w:szCs w:val="28"/>
+        </w:rPr>
+        <w:t>мережі</w:t>
+      </w:r>
+      <w:proofErr w:type="spellEnd"/>
+      <w:r>
+        <w:rPr>
+          <w:sz w:val="28"/>
+          <w:szCs w:val="28"/>
+        </w:rPr>
+        <w:t xml:space="preserve"> </w:t>
+      </w:r>
+      <w:proofErr w:type="spellStart"/>
+      <w:r>
+        <w:rPr>
+          <w:sz w:val="28"/>
+          <w:szCs w:val="28"/>
+        </w:rPr>
+        <w:t>відповідно</w:t>
+      </w:r>
+      <w:proofErr w:type="spellEnd"/>
+      <w:r>
+        <w:rPr>
+          <w:sz w:val="28"/>
+          <w:szCs w:val="28"/>
+        </w:rPr>
+        <w:t xml:space="preserve"> до </w:t>
+      </w:r>
+      <w:proofErr w:type="spellStart"/>
+      <w:r>
+        <w:rPr>
+          <w:sz w:val="28"/>
+          <w:szCs w:val="28"/>
+        </w:rPr>
+        <w:t>даних</w:t>
+      </w:r>
+      <w:proofErr w:type="spellEnd"/>
+      <w:r>
+        <w:rPr>
+          <w:sz w:val="28"/>
+          <w:szCs w:val="28"/>
+        </w:rPr>
+        <w:t xml:space="preserve">, </w:t>
+      </w:r>
+      <w:proofErr w:type="spellStart"/>
+      <w:r>
+        <w:rPr>
+          <w:sz w:val="28"/>
+          <w:szCs w:val="28"/>
+        </w:rPr>
+        <w:t>які</w:t>
+      </w:r>
+      <w:proofErr w:type="spellEnd"/>
+      <w:r>
+        <w:rPr>
+          <w:sz w:val="28"/>
+          <w:szCs w:val="28"/>
+        </w:rPr>
+        <w:t xml:space="preserve"> </w:t>
+      </w:r>
+      <w:proofErr w:type="spellStart"/>
+      <w:r>
+        <w:rPr>
+          <w:sz w:val="28"/>
+          <w:szCs w:val="28"/>
+        </w:rPr>
+        <w:t>отримані</w:t>
+      </w:r>
+      <w:proofErr w:type="spellEnd"/>
+      <w:r>
+        <w:rPr>
+          <w:sz w:val="28"/>
+          <w:szCs w:val="28"/>
+        </w:rPr>
+        <w:t xml:space="preserve"> у п. 2. </w:t>
+      </w:r>
+      <w:proofErr w:type="spellStart"/>
+      <w:r>
+        <w:rPr>
+          <w:sz w:val="28"/>
+          <w:szCs w:val="28"/>
+        </w:rPr>
+        <w:t>Перевірити</w:t>
+      </w:r>
+      <w:proofErr w:type="spellEnd"/>
+      <w:r>
+        <w:rPr>
+          <w:sz w:val="28"/>
+          <w:szCs w:val="28"/>
+        </w:rPr>
+        <w:t xml:space="preserve"> </w:t>
+      </w:r>
+      <w:proofErr w:type="spellStart"/>
+      <w:r>
+        <w:rPr>
+          <w:sz w:val="28"/>
+          <w:szCs w:val="28"/>
+        </w:rPr>
+        <w:t>можли</w:t>
+      </w:r>
+      <w:proofErr w:type="spellEnd"/>
+      <w:r>
+        <w:rPr>
+          <w:sz w:val="28"/>
+          <w:szCs w:val="28"/>
+        </w:rPr>
+        <w:t xml:space="preserve">- </w:t>
+      </w:r>
+      <w:proofErr w:type="spellStart"/>
+      <w:r>
+        <w:rPr>
+          <w:sz w:val="28"/>
+          <w:szCs w:val="28"/>
+        </w:rPr>
+        <w:t>вість</w:t>
+      </w:r>
+      <w:proofErr w:type="spellEnd"/>
+      <w:r>
+        <w:rPr>
+          <w:sz w:val="28"/>
+          <w:szCs w:val="28"/>
+        </w:rPr>
+        <w:t xml:space="preserve"> </w:t>
+      </w:r>
+      <w:proofErr w:type="spellStart"/>
+      <w:r>
+        <w:rPr>
+          <w:sz w:val="28"/>
+          <w:szCs w:val="28"/>
+        </w:rPr>
+        <w:t>інформаційного</w:t>
+      </w:r>
+      <w:proofErr w:type="spellEnd"/>
+      <w:r>
+        <w:rPr>
+          <w:sz w:val="28"/>
+          <w:szCs w:val="28"/>
+        </w:rPr>
+        <w:t xml:space="preserve"> </w:t>
+      </w:r>
+      <w:proofErr w:type="spellStart"/>
+      <w:r>
+        <w:rPr>
+          <w:sz w:val="28"/>
+          <w:szCs w:val="28"/>
+        </w:rPr>
+        <w:t>обміну</w:t>
+      </w:r>
+      <w:proofErr w:type="spellEnd"/>
+      <w:r>
+        <w:rPr>
+          <w:sz w:val="28"/>
+          <w:szCs w:val="28"/>
+        </w:rPr>
+        <w:t xml:space="preserve"> </w:t>
+      </w:r>
+      <w:proofErr w:type="spellStart"/>
+      <w:r>
+        <w:rPr>
+          <w:sz w:val="28"/>
+          <w:szCs w:val="28"/>
+        </w:rPr>
+        <w:t>між</w:t>
+      </w:r>
+      <w:proofErr w:type="spellEnd"/>
+      <w:r>
+        <w:rPr>
+          <w:sz w:val="28"/>
+          <w:szCs w:val="28"/>
+        </w:rPr>
+        <w:t xml:space="preserve"> </w:t>
+      </w:r>
+      <w:proofErr w:type="spellStart"/>
+      <w:r>
+        <w:rPr>
+          <w:sz w:val="28"/>
+          <w:szCs w:val="28"/>
+        </w:rPr>
+        <w:t>пристроями</w:t>
+      </w:r>
+      <w:proofErr w:type="spellEnd"/>
+      <w:r>
+        <w:rPr>
+          <w:sz w:val="28"/>
+          <w:szCs w:val="28"/>
+        </w:rPr>
+        <w:t xml:space="preserve"> </w:t>
+      </w:r>
+      <w:proofErr w:type="spellStart"/>
+      <w:r>
+        <w:rPr>
+          <w:sz w:val="28"/>
+          <w:szCs w:val="28"/>
+        </w:rPr>
+        <w:t>мережі</w:t>
+      </w:r>
+      <w:proofErr w:type="spellEnd"/>
+      <w:r>
+        <w:rPr>
+          <w:sz w:val="28"/>
+          <w:szCs w:val="28"/>
+        </w:rPr>
+        <w:t xml:space="preserve">, </w:t>
+      </w:r>
+      <w:proofErr w:type="spellStart"/>
+      <w:r>
+        <w:rPr>
+          <w:sz w:val="28"/>
+          <w:szCs w:val="28"/>
+        </w:rPr>
+        <w:t>що</w:t>
+      </w:r>
+      <w:proofErr w:type="spellEnd"/>
+      <w:r>
+        <w:rPr>
+          <w:sz w:val="28"/>
+          <w:szCs w:val="28"/>
+        </w:rPr>
+        <w:t xml:space="preserve"> належать як до </w:t>
+      </w:r>
+      <w:proofErr w:type="spellStart"/>
+      <w:r>
+        <w:rPr>
+          <w:sz w:val="28"/>
+          <w:szCs w:val="28"/>
+        </w:rPr>
+        <w:t>однієї</w:t>
+      </w:r>
+      <w:proofErr w:type="spellEnd"/>
+      <w:r>
+        <w:rPr>
+          <w:sz w:val="28"/>
+          <w:szCs w:val="28"/>
+        </w:rPr>
+        <w:t xml:space="preserve">, так і до </w:t>
+      </w:r>
+      <w:proofErr w:type="spellStart"/>
+      <w:r>
+        <w:rPr>
+          <w:sz w:val="28"/>
+          <w:szCs w:val="28"/>
+        </w:rPr>
+        <w:t>різних</w:t>
+      </w:r>
+      <w:proofErr w:type="spellEnd"/>
+      <w:r>
+        <w:rPr>
+          <w:sz w:val="28"/>
+          <w:szCs w:val="28"/>
+        </w:rPr>
+        <w:t xml:space="preserve"> VLAN.</w:t>
+      </w:r>
+    </w:p>
+    <w:p>
+      <w:pPr>
+        <w:ind w:firstLine="709"/>
+        <w:rPr>
+          <w:sz w:val="28"/>
+          <w:szCs w:val="28"/>
+        </w:rPr>
+      </w:pPr>
+      <w:r>
+        <w:rPr>
+          <w:sz w:val="28"/>
+          <w:szCs w:val="28"/>
+        </w:rPr>
+        <w:tab/>
+      </w:r>
+    </w:p>
+    <w:p>
+      <w:pPr>
         <w:ind w:firstLine="709"/>
         <w:jc w:val="center"/>
         <w:rPr>
@@ -7474,29 +7108,19 @@
           <w:lang w:val="uk-UA"/>
         </w:rPr>
       </w:pPr>
-    </w:p>
-    <w:p>
-      <w:pPr>
-        <w:ind w:firstLine="709"/>
-        <w:jc w:val="center"/>
-        <w:rPr>
+      <w:r>
+        <w:rPr>
+          <w:noProof/>
           <w:sz w:val="28"/>
           <w:szCs w:val="28"/>
           <w:lang w:val="uk-UA"/>
         </w:rPr>
-      </w:pPr>
-      <w:r>
-        <w:rPr>
-          <w:noProof/>
-          <w:sz w:val="28"/>
-          <w:szCs w:val="28"/>
-          <w:lang w:val="uk-UA"/>
-        </w:rPr>
+        <w:lastRenderedPageBreak/>
         <w:drawing>
-          <wp:inline distT="0" distB="0" distL="0" distR="0" wp14:anchorId="284FF16D" wp14:editId="1DEDA330">
-            <wp:extent cx="5249008" cy="2562583"/>
-            <wp:effectExtent l="0" t="0" r="8890" b="9525"/>
-            <wp:docPr id="103" name="Рисунок 103"/>
+          <wp:inline distT="0" distB="0" distL="0" distR="0" wp14:anchorId="361961DE" wp14:editId="6D3D5F5F">
+            <wp:extent cx="5169747" cy="8249777"/>
+            <wp:effectExtent l="0" t="0" r="0" b="0"/>
+            <wp:docPr id="89" name="Рисунок 89"/>
             <wp:cNvGraphicFramePr>
               <a:graphicFrameLocks xmlns:a="http://schemas.openxmlformats.org/drawingml/2006/main" noChangeAspect="1"/>
             </wp:cNvGraphicFramePr>
@@ -7516,7 +7140,7 @@
                   <pic:spPr>
                     <a:xfrm>
                       <a:off x="0" y="0"/>
-                      <a:ext cx="5249008" cy="2562583"/>
+                      <a:ext cx="5187533" cy="8278160"/>
                     </a:xfrm>
                     <a:prstGeom prst="rect">
                       <a:avLst/>
@@ -7531,6 +7155,100 @@
     </w:p>
     <w:p>
       <w:pPr>
+        <w:jc w:val="center"/>
+        <w:rPr>
+          <w:sz w:val="28"/>
+          <w:szCs w:val="28"/>
+          <w:lang w:val="uk-UA"/>
+        </w:rPr>
+      </w:pPr>
+      <w:r>
+        <w:rPr>
+          <w:sz w:val="28"/>
+          <w:szCs w:val="28"/>
+        </w:rPr>
+        <w:t>Рис. 4.</w:t>
+      </w:r>
+      <w:r>
+        <w:rPr>
+          <w:sz w:val="28"/>
+          <w:szCs w:val="28"/>
+          <w:lang w:val="uk-UA"/>
+        </w:rPr>
+        <w:t>1</w:t>
+      </w:r>
+      <w:r>
+        <w:rPr>
+          <w:sz w:val="28"/>
+          <w:szCs w:val="28"/>
+        </w:rPr>
+        <w:t xml:space="preserve">. </w:t>
+      </w:r>
+      <w:r>
+        <w:rPr>
+          <w:sz w:val="28"/>
+          <w:szCs w:val="28"/>
+          <w:lang w:val="uk-UA"/>
+        </w:rPr>
+        <w:t xml:space="preserve">Спроба </w:t>
+      </w:r>
+      <w:proofErr w:type="spellStart"/>
+      <w:r>
+        <w:rPr>
+          <w:sz w:val="28"/>
+          <w:szCs w:val="28"/>
+          <w:lang w:val="uk-UA"/>
+        </w:rPr>
+        <w:t>запінгувати</w:t>
+      </w:r>
+      <w:proofErr w:type="spellEnd"/>
+      <w:r>
+        <w:rPr>
+          <w:sz w:val="28"/>
+          <w:szCs w:val="28"/>
+          <w:lang w:val="uk-UA"/>
+        </w:rPr>
+        <w:t xml:space="preserve"> інший лан, два успішних </w:t>
+      </w:r>
+      <w:proofErr w:type="spellStart"/>
+      <w:r>
+        <w:rPr>
+          <w:sz w:val="28"/>
+          <w:szCs w:val="28"/>
+          <w:lang w:val="uk-UA"/>
+        </w:rPr>
+        <w:t>пінга</w:t>
+      </w:r>
+      <w:proofErr w:type="spellEnd"/>
+      <w:r>
+        <w:rPr>
+          <w:sz w:val="28"/>
+          <w:szCs w:val="28"/>
+          <w:lang w:val="uk-UA"/>
+        </w:rPr>
+        <w:t xml:space="preserve"> на </w:t>
+      </w:r>
+      <w:proofErr w:type="spellStart"/>
+      <w:r>
+        <w:rPr>
+          <w:sz w:val="28"/>
+          <w:szCs w:val="28"/>
+          <w:lang w:val="uk-UA"/>
+        </w:rPr>
+        <w:t>мержі</w:t>
+      </w:r>
+      <w:proofErr w:type="spellEnd"/>
+      <w:r>
+        <w:rPr>
+          <w:sz w:val="28"/>
+          <w:szCs w:val="28"/>
+          <w:lang w:val="uk-UA"/>
+        </w:rPr>
+        <w:t xml:space="preserve"> лану А, і пінг на менеджмент.</w:t>
+      </w:r>
+    </w:p>
+    <w:p>
+      <w:pPr>
         <w:ind w:firstLine="709"/>
         <w:jc w:val="center"/>
         <w:rPr>
@@ -7550,6 +7268,17 @@
           <w:lang w:val="uk-UA"/>
         </w:rPr>
       </w:pPr>
+    </w:p>
+    <w:p>
+      <w:pPr>
+        <w:ind w:firstLine="709"/>
+        <w:jc w:val="center"/>
+        <w:rPr>
+          <w:sz w:val="28"/>
+          <w:szCs w:val="28"/>
+          <w:lang w:val="uk-UA"/>
+        </w:rPr>
+      </w:pPr>
       <w:r>
         <w:rPr>
           <w:noProof/>
@@ -7557,11 +7286,12 @@
           <w:szCs w:val="28"/>
           <w:lang w:val="uk-UA"/>
         </w:rPr>
+        <w:lastRenderedPageBreak/>
         <w:drawing>
-          <wp:inline distT="0" distB="0" distL="0" distR="0" wp14:anchorId="729D2F9B" wp14:editId="2CCAA8D5">
-            <wp:extent cx="5226051" cy="2017072"/>
-            <wp:effectExtent l="0" t="0" r="0" b="2540"/>
-            <wp:docPr id="107" name="Рисунок 107"/>
+          <wp:inline distT="0" distB="0" distL="0" distR="0" wp14:anchorId="31A911BB" wp14:editId="3E1A1218">
+            <wp:extent cx="5344271" cy="7973538"/>
+            <wp:effectExtent l="0" t="0" r="8890" b="8890"/>
+            <wp:docPr id="90" name="Рисунок 90"/>
             <wp:cNvGraphicFramePr>
               <a:graphicFrameLocks xmlns:a="http://schemas.openxmlformats.org/drawingml/2006/main" noChangeAspect="1"/>
             </wp:cNvGraphicFramePr>
@@ -7581,7 +7311,7 @@
                   <pic:spPr>
                     <a:xfrm>
                       <a:off x="0" y="0"/>
-                      <a:ext cx="5240653" cy="2022708"/>
+                      <a:ext cx="5344271" cy="7973538"/>
                     </a:xfrm>
                     <a:prstGeom prst="rect">
                       <a:avLst/>
@@ -7610,7 +7340,7 @@
           <w:szCs w:val="28"/>
           <w:lang w:val="uk-UA"/>
         </w:rPr>
-        <w:t xml:space="preserve">Рис. 5.1. Налаштування </w:t>
+        <w:t xml:space="preserve">Рис. 4.2. </w:t>
       </w:r>
       <w:proofErr w:type="spellStart"/>
       <w:r>
@@ -7619,7 +7349,7 @@
           <w:szCs w:val="28"/>
           <w:lang w:val="uk-UA"/>
         </w:rPr>
-        <w:t>телнет</w:t>
+        <w:t>Пінги</w:t>
       </w:r>
       <w:proofErr w:type="spellEnd"/>
       <w:r>
@@ -7628,7 +7358,7 @@
           <w:szCs w:val="28"/>
           <w:lang w:val="uk-UA"/>
         </w:rPr>
-        <w:t xml:space="preserve"> на всіх комутаторах</w:t>
+        <w:t xml:space="preserve"> на лані В, аналогічно</w:t>
       </w:r>
     </w:p>
     <w:p>
@@ -7649,7 +7379,6 @@
         <w:rPr>
           <w:sz w:val="28"/>
           <w:szCs w:val="28"/>
-          <w:lang w:val="uk-UA"/>
         </w:rPr>
       </w:pPr>
       <w:r>
@@ -7657,13 +7386,13 @@
           <w:noProof/>
           <w:sz w:val="28"/>
           <w:szCs w:val="28"/>
-          <w:lang w:val="uk-UA"/>
-        </w:rPr>
+        </w:rPr>
+        <w:lastRenderedPageBreak/>
         <w:drawing>
-          <wp:inline distT="0" distB="0" distL="0" distR="0" wp14:anchorId="0F58996C" wp14:editId="55027935">
-            <wp:extent cx="5725324" cy="3000794"/>
-            <wp:effectExtent l="0" t="0" r="8890" b="9525"/>
-            <wp:docPr id="108" name="Рисунок 108"/>
+          <wp:inline distT="0" distB="0" distL="0" distR="0" wp14:anchorId="4DF8E5EA" wp14:editId="60990FDB">
+            <wp:extent cx="5210902" cy="8125959"/>
+            <wp:effectExtent l="0" t="0" r="8890" b="8890"/>
+            <wp:docPr id="94" name="Рисунок 94"/>
             <wp:cNvGraphicFramePr>
               <a:graphicFrameLocks xmlns:a="http://schemas.openxmlformats.org/drawingml/2006/main" noChangeAspect="1"/>
             </wp:cNvGraphicFramePr>
@@ -7683,7 +7412,7 @@
                   <pic:spPr>
                     <a:xfrm>
                       <a:off x="0" y="0"/>
-                      <a:ext cx="5725324" cy="3000794"/>
+                      <a:ext cx="5210902" cy="8125959"/>
                     </a:xfrm>
                     <a:prstGeom prst="rect">
                       <a:avLst/>
@@ -7706,6 +7435,81 @@
           <w:lang w:val="uk-UA"/>
         </w:rPr>
       </w:pPr>
+      <w:r>
+        <w:rPr>
+          <w:sz w:val="28"/>
+          <w:szCs w:val="28"/>
+          <w:lang w:val="uk-UA"/>
+        </w:rPr>
+        <w:t>Рис. 4.</w:t>
+      </w:r>
+      <w:r>
+        <w:rPr>
+          <w:sz w:val="28"/>
+          <w:szCs w:val="28"/>
+        </w:rPr>
+        <w:t>3</w:t>
+      </w:r>
+      <w:r>
+        <w:rPr>
+          <w:sz w:val="28"/>
+          <w:szCs w:val="28"/>
+          <w:lang w:val="uk-UA"/>
+        </w:rPr>
+        <w:t xml:space="preserve">. </w:t>
+      </w:r>
+      <w:proofErr w:type="spellStart"/>
+      <w:r>
+        <w:rPr>
+          <w:sz w:val="28"/>
+          <w:szCs w:val="28"/>
+          <w:lang w:val="uk-UA"/>
+        </w:rPr>
+        <w:t>Пінги</w:t>
+      </w:r>
+      <w:proofErr w:type="spellEnd"/>
+      <w:r>
+        <w:rPr>
+          <w:sz w:val="28"/>
+          <w:szCs w:val="28"/>
+          <w:lang w:val="uk-UA"/>
+        </w:rPr>
+        <w:t xml:space="preserve"> на лані </w:t>
+      </w:r>
+      <w:r>
+        <w:rPr>
+          <w:sz w:val="28"/>
+          <w:szCs w:val="28"/>
+          <w:lang w:val="en-US"/>
+        </w:rPr>
+        <w:t>C</w:t>
+      </w:r>
+      <w:r>
+        <w:rPr>
+          <w:sz w:val="28"/>
+          <w:szCs w:val="28"/>
+          <w:lang w:val="uk-UA"/>
+        </w:rPr>
+        <w:t xml:space="preserve">, та спроба </w:t>
+      </w:r>
+      <w:proofErr w:type="spellStart"/>
+      <w:r>
+        <w:rPr>
+          <w:sz w:val="28"/>
+          <w:szCs w:val="28"/>
+          <w:lang w:val="uk-UA"/>
+        </w:rPr>
+        <w:t>пінгануть</w:t>
+      </w:r>
+      <w:proofErr w:type="spellEnd"/>
+      <w:r>
+        <w:rPr>
+          <w:sz w:val="28"/>
+          <w:szCs w:val="28"/>
+          <w:lang w:val="uk-UA"/>
+        </w:rPr>
+        <w:t xml:space="preserve"> лан В</w:t>
+      </w:r>
     </w:p>
     <w:p>
       <w:pPr>
@@ -7717,6 +7521,50 @@
           <w:lang w:val="uk-UA"/>
         </w:rPr>
       </w:pPr>
+    </w:p>
+    <w:p>
+      <w:pPr>
+        <w:ind w:firstLine="709"/>
+        <w:jc w:val="center"/>
+        <w:rPr>
+          <w:sz w:val="28"/>
+          <w:szCs w:val="28"/>
+          <w:lang w:val="uk-UA"/>
+        </w:rPr>
+      </w:pPr>
+    </w:p>
+    <w:p>
+      <w:pPr>
+        <w:ind w:firstLine="709"/>
+        <w:jc w:val="center"/>
+        <w:rPr>
+          <w:sz w:val="28"/>
+          <w:szCs w:val="28"/>
+          <w:lang w:val="uk-UA"/>
+        </w:rPr>
+      </w:pPr>
+    </w:p>
+    <w:p>
+      <w:pPr>
+        <w:ind w:firstLine="709"/>
+        <w:jc w:val="center"/>
+        <w:rPr>
+          <w:sz w:val="28"/>
+          <w:szCs w:val="28"/>
+          <w:lang w:val="uk-UA"/>
+        </w:rPr>
+      </w:pPr>
+    </w:p>
+    <w:p>
+      <w:pPr>
+        <w:ind w:firstLine="709"/>
+        <w:jc w:val="center"/>
+        <w:rPr>
+          <w:sz w:val="28"/>
+          <w:szCs w:val="28"/>
+          <w:lang w:val="uk-UA"/>
+        </w:rPr>
+      </w:pPr>
       <w:r>
         <w:rPr>
           <w:noProof/>
@@ -7724,11 +7572,12 @@
           <w:szCs w:val="28"/>
           <w:lang w:val="uk-UA"/>
         </w:rPr>
+        <w:lastRenderedPageBreak/>
         <w:drawing>
-          <wp:inline distT="0" distB="0" distL="0" distR="0" wp14:anchorId="0FB42396" wp14:editId="4286E1CD">
-            <wp:extent cx="4860726" cy="1583266"/>
-            <wp:effectExtent l="0" t="0" r="0" b="0"/>
-            <wp:docPr id="109" name="Рисунок 109"/>
+          <wp:inline distT="0" distB="0" distL="0" distR="0" wp14:anchorId="1772BEF0" wp14:editId="29CE5FE6">
+            <wp:extent cx="4461422" cy="8297709"/>
+            <wp:effectExtent l="0" t="0" r="0" b="8255"/>
+            <wp:docPr id="96" name="Рисунок 96"/>
             <wp:cNvGraphicFramePr>
               <a:graphicFrameLocks xmlns:a="http://schemas.openxmlformats.org/drawingml/2006/main" noChangeAspect="1"/>
             </wp:cNvGraphicFramePr>
@@ -7748,7 +7597,7 @@
                   <pic:spPr>
                     <a:xfrm>
                       <a:off x="0" y="0"/>
-                      <a:ext cx="4865012" cy="1584662"/>
+                      <a:ext cx="4467612" cy="8309221"/>
                     </a:xfrm>
                     <a:prstGeom prst="rect">
                       <a:avLst/>
@@ -7771,6 +7620,67 @@
           <w:lang w:val="uk-UA"/>
         </w:rPr>
       </w:pPr>
+      <w:r>
+        <w:rPr>
+          <w:sz w:val="28"/>
+          <w:szCs w:val="28"/>
+          <w:lang w:val="uk-UA"/>
+        </w:rPr>
+        <w:t xml:space="preserve">Рис. 4.4. </w:t>
+      </w:r>
+      <w:proofErr w:type="spellStart"/>
+      <w:r>
+        <w:rPr>
+          <w:sz w:val="28"/>
+          <w:szCs w:val="28"/>
+          <w:lang w:val="uk-UA"/>
+        </w:rPr>
+        <w:t>Пінги</w:t>
+      </w:r>
+      <w:proofErr w:type="spellEnd"/>
+      <w:r>
+        <w:rPr>
+          <w:sz w:val="28"/>
+          <w:szCs w:val="28"/>
+          <w:lang w:val="uk-UA"/>
+        </w:rPr>
+        <w:t xml:space="preserve"> на лані </w:t>
+      </w:r>
+      <w:r>
+        <w:t>MGMT</w:t>
+      </w:r>
+      <w:r>
+        <w:rPr>
+          <w:lang w:val="uk-UA"/>
+        </w:rPr>
+        <w:t xml:space="preserve"> 902</w:t>
+      </w:r>
+      <w:r>
+        <w:rPr>
+          <w:sz w:val="28"/>
+          <w:szCs w:val="28"/>
+          <w:lang w:val="uk-UA"/>
+        </w:rPr>
+        <w:t xml:space="preserve">, та спроба </w:t>
+      </w:r>
+      <w:proofErr w:type="spellStart"/>
+      <w:r>
+        <w:rPr>
+          <w:sz w:val="28"/>
+          <w:szCs w:val="28"/>
+          <w:lang w:val="uk-UA"/>
+        </w:rPr>
+        <w:t>пінгануть</w:t>
+      </w:r>
+      <w:proofErr w:type="spellEnd"/>
+      <w:r>
+        <w:rPr>
+          <w:sz w:val="28"/>
+          <w:szCs w:val="28"/>
+          <w:lang w:val="uk-UA"/>
+        </w:rPr>
+        <w:t xml:space="preserve"> лан В</w:t>
+      </w:r>
     </w:p>
     <w:p>
       <w:pPr>
@@ -7782,6 +7692,281 @@
           <w:lang w:val="uk-UA"/>
         </w:rPr>
       </w:pPr>
+    </w:p>
+    <w:p>
+      <w:pPr>
+        <w:ind w:firstLine="709"/>
+        <w:jc w:val="center"/>
+        <w:rPr>
+          <w:sz w:val="28"/>
+          <w:szCs w:val="28"/>
+          <w:lang w:val="uk-UA"/>
+        </w:rPr>
+      </w:pPr>
+    </w:p>
+    <w:p>
+      <w:pPr>
+        <w:ind w:firstLine="709"/>
+        <w:jc w:val="center"/>
+        <w:rPr>
+          <w:sz w:val="28"/>
+          <w:szCs w:val="28"/>
+          <w:lang w:val="uk-UA"/>
+        </w:rPr>
+      </w:pPr>
+    </w:p>
+    <w:p>
+      <w:pPr>
+        <w:ind w:firstLine="709"/>
+        <w:rPr>
+          <w:sz w:val="28"/>
+          <w:szCs w:val="28"/>
+          <w:lang w:val="uk-UA"/>
+        </w:rPr>
+      </w:pPr>
+      <w:r>
+        <w:rPr>
+          <w:sz w:val="28"/>
+          <w:szCs w:val="28"/>
+        </w:rPr>
+        <w:lastRenderedPageBreak/>
+        <w:t xml:space="preserve">5. </w:t>
+      </w:r>
+      <w:proofErr w:type="spellStart"/>
+      <w:r>
+        <w:rPr>
+          <w:sz w:val="28"/>
+          <w:szCs w:val="28"/>
+        </w:rPr>
+        <w:t>Налагодити</w:t>
+      </w:r>
+      <w:proofErr w:type="spellEnd"/>
+      <w:r>
+        <w:rPr>
+          <w:sz w:val="28"/>
+          <w:szCs w:val="28"/>
+        </w:rPr>
+        <w:t xml:space="preserve"> </w:t>
+      </w:r>
+      <w:proofErr w:type="spellStart"/>
+      <w:r>
+        <w:rPr>
+          <w:sz w:val="28"/>
+          <w:szCs w:val="28"/>
+        </w:rPr>
+        <w:t>можливість</w:t>
+      </w:r>
+      <w:proofErr w:type="spellEnd"/>
+      <w:r>
+        <w:rPr>
+          <w:sz w:val="28"/>
+          <w:szCs w:val="28"/>
+        </w:rPr>
+        <w:t xml:space="preserve"> </w:t>
+      </w:r>
+      <w:proofErr w:type="spellStart"/>
+      <w:r>
+        <w:rPr>
+          <w:sz w:val="28"/>
+          <w:szCs w:val="28"/>
+        </w:rPr>
+        <w:t>віддаленого</w:t>
+      </w:r>
+      <w:proofErr w:type="spellEnd"/>
+      <w:r>
+        <w:rPr>
+          <w:sz w:val="28"/>
+          <w:szCs w:val="28"/>
+        </w:rPr>
+        <w:t xml:space="preserve"> доступу на </w:t>
+      </w:r>
+      <w:proofErr w:type="spellStart"/>
+      <w:r>
+        <w:rPr>
+          <w:sz w:val="28"/>
+          <w:szCs w:val="28"/>
+        </w:rPr>
+        <w:t>базі</w:t>
+      </w:r>
+      <w:proofErr w:type="spellEnd"/>
+      <w:r>
+        <w:rPr>
+          <w:sz w:val="28"/>
+          <w:szCs w:val="28"/>
+        </w:rPr>
+        <w:t xml:space="preserve"> протоколу </w:t>
+      </w:r>
+      <w:proofErr w:type="spellStart"/>
+      <w:r>
+        <w:rPr>
+          <w:sz w:val="28"/>
+          <w:szCs w:val="28"/>
+        </w:rPr>
+        <w:t>Telnet</w:t>
+      </w:r>
+      <w:proofErr w:type="spellEnd"/>
+      <w:r>
+        <w:rPr>
+          <w:sz w:val="28"/>
+          <w:szCs w:val="28"/>
+        </w:rPr>
+        <w:t xml:space="preserve">/SSH до </w:t>
+      </w:r>
+      <w:proofErr w:type="spellStart"/>
+      <w:r>
+        <w:rPr>
+          <w:sz w:val="28"/>
+          <w:szCs w:val="28"/>
+        </w:rPr>
+        <w:t>комутаторів</w:t>
+      </w:r>
+      <w:proofErr w:type="spellEnd"/>
+      <w:r>
+        <w:rPr>
+          <w:sz w:val="28"/>
+          <w:szCs w:val="28"/>
+        </w:rPr>
+        <w:t xml:space="preserve"> </w:t>
+      </w:r>
+      <w:proofErr w:type="spellStart"/>
+      <w:r>
+        <w:rPr>
+          <w:sz w:val="28"/>
+          <w:szCs w:val="28"/>
+        </w:rPr>
+        <w:t>мережі</w:t>
+      </w:r>
+      <w:proofErr w:type="spellEnd"/>
+      <w:r>
+        <w:rPr>
+          <w:sz w:val="28"/>
+          <w:szCs w:val="28"/>
+        </w:rPr>
+        <w:t xml:space="preserve"> з </w:t>
+      </w:r>
+      <w:proofErr w:type="spellStart"/>
+      <w:r>
+        <w:rPr>
+          <w:sz w:val="28"/>
+          <w:szCs w:val="28"/>
+        </w:rPr>
+        <w:t>робочої</w:t>
+      </w:r>
+      <w:proofErr w:type="spellEnd"/>
+      <w:r>
+        <w:rPr>
+          <w:sz w:val="28"/>
+          <w:szCs w:val="28"/>
+        </w:rPr>
+        <w:t xml:space="preserve"> </w:t>
+      </w:r>
+      <w:proofErr w:type="spellStart"/>
+      <w:r>
+        <w:rPr>
+          <w:sz w:val="28"/>
+          <w:szCs w:val="28"/>
+        </w:rPr>
+        <w:t>станції</w:t>
+      </w:r>
+      <w:proofErr w:type="spellEnd"/>
+      <w:r>
+        <w:rPr>
+          <w:sz w:val="28"/>
+          <w:szCs w:val="28"/>
+        </w:rPr>
+        <w:t xml:space="preserve"> </w:t>
+      </w:r>
+      <w:proofErr w:type="spellStart"/>
+      <w:r>
+        <w:rPr>
+          <w:sz w:val="28"/>
+          <w:szCs w:val="28"/>
+        </w:rPr>
+        <w:t>керування</w:t>
+      </w:r>
+      <w:proofErr w:type="spellEnd"/>
+      <w:r>
+        <w:rPr>
+          <w:sz w:val="28"/>
+          <w:szCs w:val="28"/>
+        </w:rPr>
+        <w:t xml:space="preserve">. </w:t>
+      </w:r>
+      <w:proofErr w:type="spellStart"/>
+      <w:r>
+        <w:rPr>
+          <w:sz w:val="28"/>
+          <w:szCs w:val="28"/>
+        </w:rPr>
+        <w:t>Перевірити</w:t>
+      </w:r>
+      <w:proofErr w:type="spellEnd"/>
+      <w:r>
+        <w:rPr>
+          <w:sz w:val="28"/>
+          <w:szCs w:val="28"/>
+        </w:rPr>
+        <w:t xml:space="preserve"> </w:t>
+      </w:r>
+      <w:proofErr w:type="spellStart"/>
+      <w:r>
+        <w:rPr>
+          <w:sz w:val="28"/>
+          <w:szCs w:val="28"/>
+        </w:rPr>
+        <w:t>можливість</w:t>
+      </w:r>
+      <w:proofErr w:type="spellEnd"/>
+      <w:r>
+        <w:rPr>
+          <w:sz w:val="28"/>
+          <w:szCs w:val="28"/>
+        </w:rPr>
+        <w:t xml:space="preserve"> </w:t>
+      </w:r>
+      <w:proofErr w:type="spellStart"/>
+      <w:r>
+        <w:rPr>
+          <w:sz w:val="28"/>
+          <w:szCs w:val="28"/>
+        </w:rPr>
+        <w:t>здійснення</w:t>
+      </w:r>
+      <w:proofErr w:type="spellEnd"/>
+      <w:r>
+        <w:rPr>
+          <w:sz w:val="28"/>
+          <w:szCs w:val="28"/>
+        </w:rPr>
+        <w:t xml:space="preserve"> </w:t>
+      </w:r>
+      <w:proofErr w:type="spellStart"/>
+      <w:r>
+        <w:rPr>
+          <w:sz w:val="28"/>
+          <w:szCs w:val="28"/>
+        </w:rPr>
+        <w:t>віддаленого</w:t>
+      </w:r>
+      <w:proofErr w:type="spellEnd"/>
+      <w:r>
+        <w:rPr>
+          <w:sz w:val="28"/>
+          <w:szCs w:val="28"/>
+        </w:rPr>
+        <w:t xml:space="preserve"> доступу.</w:t>
+      </w:r>
+    </w:p>
+    <w:p>
+      <w:pPr>
+        <w:ind w:firstLine="709"/>
+        <w:jc w:val="center"/>
+        <w:rPr>
+          <w:sz w:val="28"/>
+          <w:szCs w:val="28"/>
+          <w:lang w:val="uk-UA"/>
+        </w:rPr>
+      </w:pPr>
       <w:r>
         <w:rPr>
           <w:noProof/>
@@ -7790,10 +7975,10 @@
           <w:lang w:val="uk-UA"/>
         </w:rPr>
         <w:drawing>
-          <wp:inline distT="0" distB="0" distL="0" distR="0" wp14:anchorId="4E0940C0" wp14:editId="5405E1C3">
-            <wp:extent cx="5029902" cy="2000529"/>
-            <wp:effectExtent l="0" t="0" r="0" b="0"/>
-            <wp:docPr id="110" name="Рисунок 110"/>
+          <wp:inline distT="0" distB="0" distL="0" distR="0" wp14:anchorId="244C6D92" wp14:editId="29E3E2A2">
+            <wp:extent cx="4975746" cy="3175000"/>
+            <wp:effectExtent l="0" t="0" r="0" b="6350"/>
+            <wp:docPr id="101" name="Рисунок 101"/>
             <wp:cNvGraphicFramePr>
               <a:graphicFrameLocks xmlns:a="http://schemas.openxmlformats.org/drawingml/2006/main" noChangeAspect="1"/>
             </wp:cNvGraphicFramePr>
@@ -7813,7 +7998,7 @@
                   <pic:spPr>
                     <a:xfrm>
                       <a:off x="0" y="0"/>
-                      <a:ext cx="5029902" cy="2000529"/>
+                      <a:ext cx="4987185" cy="3182299"/>
                     </a:xfrm>
                     <a:prstGeom prst="rect">
                       <a:avLst/>
@@ -7836,24 +8021,6 @@
           <w:lang w:val="uk-UA"/>
         </w:rPr>
       </w:pPr>
-      <w:r>
-        <w:rPr>
-          <w:sz w:val="28"/>
-          <w:szCs w:val="28"/>
-          <w:lang w:val="uk-UA"/>
-        </w:rPr>
-        <w:t xml:space="preserve">Рис. 5.2. Перевірка </w:t>
-      </w:r>
-      <w:proofErr w:type="spellStart"/>
-      <w:r>
-        <w:rPr>
-          <w:sz w:val="28"/>
-          <w:szCs w:val="28"/>
-          <w:lang w:val="uk-UA"/>
-        </w:rPr>
-        <w:t>телнет</w:t>
-      </w:r>
-      <w:proofErr w:type="spellEnd"/>
     </w:p>
     <w:p>
       <w:pPr>
@@ -7865,314 +8032,18 @@
           <w:lang w:val="uk-UA"/>
         </w:rPr>
       </w:pPr>
-    </w:p>
-    <w:p>
-      <w:pPr>
-        <w:ind w:firstLine="709"/>
-        <w:rPr>
+      <w:r>
+        <w:rPr>
+          <w:noProof/>
           <w:sz w:val="28"/>
           <w:szCs w:val="28"/>
           <w:lang w:val="uk-UA"/>
         </w:rPr>
-      </w:pPr>
-      <w:r>
-        <w:rPr>
-          <w:sz w:val="28"/>
-          <w:szCs w:val="28"/>
-          <w:lang w:val="uk-UA"/>
-        </w:rPr>
-        <w:t xml:space="preserve">6. Дослідити особливості передачі трафіка та отримання службової та діагностичної інформації про налагоджені </w:t>
-      </w:r>
-      <w:r>
-        <w:rPr>
-          <w:sz w:val="28"/>
-          <w:szCs w:val="28"/>
-        </w:rPr>
-        <w:t>VLAN</w:t>
-      </w:r>
-      <w:r>
-        <w:rPr>
-          <w:sz w:val="28"/>
-          <w:szCs w:val="28"/>
-          <w:lang w:val="uk-UA"/>
-        </w:rPr>
-        <w:t xml:space="preserve"> за допомогою відповідних команд.</w:t>
-      </w:r>
-    </w:p>
-    <w:p>
-      <w:pPr>
-        <w:ind w:firstLine="709"/>
-        <w:rPr>
-          <w:sz w:val="28"/>
-          <w:szCs w:val="28"/>
-          <w:lang w:val="uk-UA"/>
-        </w:rPr>
-      </w:pPr>
-    </w:p>
-    <w:p>
-      <w:pPr>
-        <w:ind w:firstLine="709"/>
-        <w:rPr>
-          <w:sz w:val="28"/>
-          <w:szCs w:val="28"/>
-          <w:lang w:val="uk-UA"/>
-        </w:rPr>
-      </w:pPr>
-      <w:r>
-        <w:rPr>
-          <w:sz w:val="28"/>
-          <w:szCs w:val="28"/>
-          <w:lang w:val="uk-UA"/>
-        </w:rPr>
-        <w:t xml:space="preserve">1. Перегляд інформації про VLAN: </w:t>
-      </w:r>
-    </w:p>
-    <w:p>
-      <w:pPr>
-        <w:pStyle w:val="ae"/>
-        <w:numPr>
-          <w:ilvl w:val="0"/>
-          <w:numId w:val="43"/>
-        </w:numPr>
-        <w:rPr>
-          <w:rFonts w:ascii="Times New Roman" w:hAnsi="Times New Roman"/>
-          <w:sz w:val="28"/>
-          <w:szCs w:val="28"/>
-          <w:lang w:val="uk-UA"/>
-        </w:rPr>
-      </w:pPr>
-      <w:proofErr w:type="spellStart"/>
-      <w:r>
-        <w:rPr>
-          <w:rFonts w:ascii="Times New Roman" w:hAnsi="Times New Roman"/>
-          <w:b/>
-          <w:bCs/>
-          <w:sz w:val="28"/>
-          <w:szCs w:val="28"/>
-          <w:lang w:val="uk-UA"/>
-        </w:rPr>
-        <w:t>show</w:t>
-      </w:r>
-      <w:proofErr w:type="spellEnd"/>
-      <w:r>
-        <w:rPr>
-          <w:rFonts w:ascii="Times New Roman" w:hAnsi="Times New Roman"/>
-          <w:b/>
-          <w:bCs/>
-          <w:sz w:val="28"/>
-          <w:szCs w:val="28"/>
-          <w:lang w:val="uk-UA"/>
-        </w:rPr>
-        <w:t xml:space="preserve"> </w:t>
-      </w:r>
-      <w:proofErr w:type="spellStart"/>
-      <w:r>
-        <w:rPr>
-          <w:rFonts w:ascii="Times New Roman" w:hAnsi="Times New Roman"/>
-          <w:b/>
-          <w:bCs/>
-          <w:sz w:val="28"/>
-          <w:szCs w:val="28"/>
-          <w:lang w:val="uk-UA"/>
-        </w:rPr>
-        <w:t>vlan</w:t>
-      </w:r>
-      <w:proofErr w:type="spellEnd"/>
-      <w:r>
-        <w:rPr>
-          <w:rFonts w:ascii="Times New Roman" w:hAnsi="Times New Roman"/>
-          <w:b/>
-          <w:bCs/>
-          <w:sz w:val="28"/>
-          <w:szCs w:val="28"/>
-          <w:lang w:val="uk-UA"/>
-        </w:rPr>
-        <w:t xml:space="preserve"> або </w:t>
-      </w:r>
-      <w:proofErr w:type="spellStart"/>
-      <w:r>
-        <w:rPr>
-          <w:rFonts w:ascii="Times New Roman" w:hAnsi="Times New Roman"/>
-          <w:b/>
-          <w:bCs/>
-          <w:sz w:val="28"/>
-          <w:szCs w:val="28"/>
-          <w:lang w:val="uk-UA"/>
-        </w:rPr>
-        <w:t>show</w:t>
-      </w:r>
-      <w:proofErr w:type="spellEnd"/>
-      <w:r>
-        <w:rPr>
-          <w:rFonts w:ascii="Times New Roman" w:hAnsi="Times New Roman"/>
-          <w:b/>
-          <w:bCs/>
-          <w:sz w:val="28"/>
-          <w:szCs w:val="28"/>
-          <w:lang w:val="uk-UA"/>
-        </w:rPr>
-        <w:t xml:space="preserve"> </w:t>
-      </w:r>
-      <w:proofErr w:type="spellStart"/>
-      <w:r>
-        <w:rPr>
-          <w:rFonts w:ascii="Times New Roman" w:hAnsi="Times New Roman"/>
-          <w:b/>
-          <w:bCs/>
-          <w:sz w:val="28"/>
-          <w:szCs w:val="28"/>
-          <w:lang w:val="uk-UA"/>
-        </w:rPr>
-        <w:t>vlan</w:t>
-      </w:r>
-      <w:proofErr w:type="spellEnd"/>
-      <w:r>
-        <w:rPr>
-          <w:rFonts w:ascii="Times New Roman" w:hAnsi="Times New Roman"/>
-          <w:b/>
-          <w:bCs/>
-          <w:sz w:val="28"/>
-          <w:szCs w:val="28"/>
-          <w:lang w:val="uk-UA"/>
-        </w:rPr>
-        <w:t xml:space="preserve"> </w:t>
-      </w:r>
-      <w:proofErr w:type="spellStart"/>
-      <w:r>
-        <w:rPr>
-          <w:rFonts w:ascii="Times New Roman" w:hAnsi="Times New Roman"/>
-          <w:b/>
-          <w:bCs/>
-          <w:sz w:val="28"/>
-          <w:szCs w:val="28"/>
-          <w:lang w:val="uk-UA"/>
-        </w:rPr>
-        <w:t>brief</w:t>
-      </w:r>
-      <w:proofErr w:type="spellEnd"/>
-      <w:r>
-        <w:rPr>
-          <w:rFonts w:ascii="Times New Roman" w:hAnsi="Times New Roman"/>
-          <w:b/>
-          <w:bCs/>
-          <w:sz w:val="28"/>
-          <w:szCs w:val="28"/>
-          <w:lang w:val="uk-UA"/>
-        </w:rPr>
-        <w:t>:</w:t>
-      </w:r>
-      <w:r>
-        <w:rPr>
-          <w:rFonts w:ascii="Times New Roman" w:hAnsi="Times New Roman"/>
-          <w:sz w:val="28"/>
-          <w:szCs w:val="28"/>
-          <w:lang w:val="uk-UA"/>
-        </w:rPr>
-        <w:t xml:space="preserve"> Ці команди виведуть список усіх VLAN на комутаторі разом із їхніми номерами та іменами. Команда </w:t>
-      </w:r>
-      <w:proofErr w:type="spellStart"/>
-      <w:r>
-        <w:rPr>
-          <w:rFonts w:ascii="Times New Roman" w:hAnsi="Times New Roman"/>
-          <w:sz w:val="28"/>
-          <w:szCs w:val="28"/>
-          <w:lang w:val="uk-UA"/>
-        </w:rPr>
-        <w:t>show</w:t>
-      </w:r>
-      <w:proofErr w:type="spellEnd"/>
-      <w:r>
-        <w:rPr>
-          <w:rFonts w:ascii="Times New Roman" w:hAnsi="Times New Roman"/>
-          <w:sz w:val="28"/>
-          <w:szCs w:val="28"/>
-          <w:lang w:val="uk-UA"/>
-        </w:rPr>
-        <w:t xml:space="preserve"> </w:t>
-      </w:r>
-      <w:proofErr w:type="spellStart"/>
-      <w:r>
-        <w:rPr>
-          <w:rFonts w:ascii="Times New Roman" w:hAnsi="Times New Roman"/>
-          <w:sz w:val="28"/>
-          <w:szCs w:val="28"/>
-          <w:lang w:val="uk-UA"/>
-        </w:rPr>
-        <w:t>vlan</w:t>
-      </w:r>
-      <w:proofErr w:type="spellEnd"/>
-      <w:r>
-        <w:rPr>
-          <w:rFonts w:ascii="Times New Roman" w:hAnsi="Times New Roman"/>
-          <w:sz w:val="28"/>
-          <w:szCs w:val="28"/>
-          <w:lang w:val="uk-UA"/>
-        </w:rPr>
-        <w:t xml:space="preserve"> </w:t>
-      </w:r>
-      <w:proofErr w:type="spellStart"/>
-      <w:r>
-        <w:rPr>
-          <w:rFonts w:ascii="Times New Roman" w:hAnsi="Times New Roman"/>
-          <w:sz w:val="28"/>
-          <w:szCs w:val="28"/>
-          <w:lang w:val="uk-UA"/>
-        </w:rPr>
-        <w:t>brief</w:t>
-      </w:r>
-      <w:proofErr w:type="spellEnd"/>
-      <w:r>
-        <w:rPr>
-          <w:rFonts w:ascii="Times New Roman" w:hAnsi="Times New Roman"/>
-          <w:sz w:val="28"/>
-          <w:szCs w:val="28"/>
-          <w:lang w:val="uk-UA"/>
-        </w:rPr>
-        <w:t xml:space="preserve"> </w:t>
-      </w:r>
-      <w:proofErr w:type="spellStart"/>
-      <w:r>
-        <w:rPr>
-          <w:rFonts w:ascii="Times New Roman" w:hAnsi="Times New Roman"/>
-          <w:sz w:val="28"/>
-          <w:szCs w:val="28"/>
-          <w:lang w:val="uk-UA"/>
-        </w:rPr>
-        <w:t>надасть</w:t>
-      </w:r>
-      <w:proofErr w:type="spellEnd"/>
-      <w:r>
-        <w:rPr>
-          <w:rFonts w:ascii="Times New Roman" w:hAnsi="Times New Roman"/>
-          <w:sz w:val="28"/>
-          <w:szCs w:val="28"/>
-          <w:lang w:val="uk-UA"/>
-        </w:rPr>
-        <w:t xml:space="preserve"> більш короткий вивід. </w:t>
-      </w:r>
-    </w:p>
-    <w:p>
-      <w:pPr>
-        <w:jc w:val="center"/>
-        <w:rPr>
-          <w:sz w:val="28"/>
-          <w:szCs w:val="28"/>
-          <w:lang w:val="uk-UA"/>
-        </w:rPr>
-      </w:pPr>
-      <w:r>
-        <w:rPr>
-          <w:noProof/>
-          <w:sz w:val="28"/>
-          <w:szCs w:val="28"/>
-          <w:lang w:val="uk-UA"/>
-        </w:rPr>
-        <w:lastRenderedPageBreak/>
         <w:drawing>
-          <wp:inline distT="0" distB="0" distL="0" distR="0" wp14:anchorId="1454899E" wp14:editId="0A302B46">
-            <wp:extent cx="6058746" cy="2219635"/>
-            <wp:effectExtent l="0" t="0" r="0" b="9525"/>
-            <wp:docPr id="113" name="Рисунок 113"/>
+          <wp:inline distT="0" distB="0" distL="0" distR="0" wp14:anchorId="284FF16D" wp14:editId="1DEDA330">
+            <wp:extent cx="5249008" cy="2562583"/>
+            <wp:effectExtent l="0" t="0" r="8890" b="9525"/>
+            <wp:docPr id="103" name="Рисунок 103"/>
             <wp:cNvGraphicFramePr>
               <a:graphicFrameLocks xmlns:a="http://schemas.openxmlformats.org/drawingml/2006/main" noChangeAspect="1"/>
             </wp:cNvGraphicFramePr>
@@ -8192,7 +8063,7 @@
                   <pic:spPr>
                     <a:xfrm>
                       <a:off x="0" y="0"/>
-                      <a:ext cx="6058746" cy="2219635"/>
+                      <a:ext cx="5249008" cy="2562583"/>
                     </a:xfrm>
                     <a:prstGeom prst="rect">
                       <a:avLst/>
@@ -8208,196 +8079,36 @@
     <w:p>
       <w:pPr>
         <w:ind w:firstLine="709"/>
+        <w:jc w:val="center"/>
         <w:rPr>
           <w:sz w:val="28"/>
           <w:szCs w:val="28"/>
           <w:lang w:val="uk-UA"/>
         </w:rPr>
       </w:pPr>
-      <w:r>
-        <w:rPr>
-          <w:sz w:val="28"/>
-          <w:szCs w:val="28"/>
-          <w:lang w:val="uk-UA"/>
-        </w:rPr>
-        <w:t xml:space="preserve">2. Перегляд інформації про </w:t>
-      </w:r>
-      <w:proofErr w:type="spellStart"/>
-      <w:r>
-        <w:rPr>
-          <w:sz w:val="28"/>
-          <w:szCs w:val="28"/>
-          <w:lang w:val="uk-UA"/>
-        </w:rPr>
-        <w:t>Trunk</w:t>
-      </w:r>
-      <w:proofErr w:type="spellEnd"/>
-      <w:r>
-        <w:rPr>
-          <w:sz w:val="28"/>
-          <w:szCs w:val="28"/>
-          <w:lang w:val="uk-UA"/>
-        </w:rPr>
-        <w:t xml:space="preserve">-інтерфейси: </w:t>
-      </w:r>
     </w:p>
     <w:p>
       <w:pPr>
-        <w:pStyle w:val="ae"/>
-        <w:numPr>
-          <w:ilvl w:val="0"/>
-          <w:numId w:val="43"/>
-        </w:numPr>
-        <w:rPr>
-          <w:rFonts w:ascii="Times New Roman" w:hAnsi="Times New Roman"/>
+        <w:ind w:firstLine="709"/>
+        <w:jc w:val="center"/>
+        <w:rPr>
           <w:sz w:val="28"/>
           <w:szCs w:val="28"/>
           <w:lang w:val="uk-UA"/>
         </w:rPr>
       </w:pPr>
-      <w:proofErr w:type="spellStart"/>
-      <w:r>
-        <w:rPr>
-          <w:rFonts w:ascii="Times New Roman" w:hAnsi="Times New Roman"/>
-          <w:b/>
-          <w:bCs/>
+      <w:r>
+        <w:rPr>
+          <w:noProof/>
           <w:sz w:val="28"/>
           <w:szCs w:val="28"/>
           <w:lang w:val="uk-UA"/>
         </w:rPr>
-        <w:t>show</w:t>
-      </w:r>
-      <w:proofErr w:type="spellEnd"/>
-      <w:r>
-        <w:rPr>
-          <w:rFonts w:ascii="Times New Roman" w:hAnsi="Times New Roman"/>
-          <w:b/>
-          <w:bCs/>
-          <w:sz w:val="28"/>
-          <w:szCs w:val="28"/>
-          <w:lang w:val="uk-UA"/>
-        </w:rPr>
-        <w:t xml:space="preserve"> </w:t>
-      </w:r>
-      <w:proofErr w:type="spellStart"/>
-      <w:r>
-        <w:rPr>
-          <w:rFonts w:ascii="Times New Roman" w:hAnsi="Times New Roman"/>
-          <w:b/>
-          <w:bCs/>
-          <w:sz w:val="28"/>
-          <w:szCs w:val="28"/>
-          <w:lang w:val="uk-UA"/>
-        </w:rPr>
-        <w:t>interfaces</w:t>
-      </w:r>
-      <w:proofErr w:type="spellEnd"/>
-      <w:r>
-        <w:rPr>
-          <w:rFonts w:ascii="Times New Roman" w:hAnsi="Times New Roman"/>
-          <w:b/>
-          <w:bCs/>
-          <w:sz w:val="28"/>
-          <w:szCs w:val="28"/>
-          <w:lang w:val="uk-UA"/>
-        </w:rPr>
-        <w:t xml:space="preserve"> </w:t>
-      </w:r>
-      <w:proofErr w:type="spellStart"/>
-      <w:r>
-        <w:rPr>
-          <w:rFonts w:ascii="Times New Roman" w:hAnsi="Times New Roman"/>
-          <w:b/>
-          <w:bCs/>
-          <w:sz w:val="28"/>
-          <w:szCs w:val="28"/>
-          <w:lang w:val="uk-UA"/>
-        </w:rPr>
-        <w:t>trunk</w:t>
-      </w:r>
-      <w:proofErr w:type="spellEnd"/>
-      <w:r>
-        <w:rPr>
-          <w:rFonts w:ascii="Times New Roman" w:hAnsi="Times New Roman"/>
-          <w:b/>
-          <w:bCs/>
-          <w:sz w:val="28"/>
-          <w:szCs w:val="28"/>
-          <w:lang w:val="uk-UA"/>
-        </w:rPr>
-        <w:t>:</w:t>
-      </w:r>
-      <w:r>
-        <w:rPr>
-          <w:rFonts w:ascii="Times New Roman" w:hAnsi="Times New Roman"/>
-          <w:sz w:val="28"/>
-          <w:szCs w:val="28"/>
-          <w:lang w:val="uk-UA"/>
-        </w:rPr>
-        <w:t xml:space="preserve"> Ця команда виведе список усіх </w:t>
-      </w:r>
-      <w:proofErr w:type="spellStart"/>
-      <w:r>
-        <w:rPr>
-          <w:rFonts w:ascii="Times New Roman" w:hAnsi="Times New Roman"/>
-          <w:sz w:val="28"/>
-          <w:szCs w:val="28"/>
-          <w:lang w:val="uk-UA"/>
-        </w:rPr>
-        <w:t>Trunk</w:t>
-      </w:r>
-      <w:proofErr w:type="spellEnd"/>
-      <w:r>
-        <w:rPr>
-          <w:rFonts w:ascii="Times New Roman" w:hAnsi="Times New Roman"/>
-          <w:sz w:val="28"/>
-          <w:szCs w:val="28"/>
-          <w:lang w:val="uk-UA"/>
-        </w:rPr>
-        <w:t xml:space="preserve">-інтерфейсів на комутаторі разом із списком дозволених VLAN для кожного </w:t>
-      </w:r>
-      <w:proofErr w:type="spellStart"/>
-      <w:r>
-        <w:rPr>
-          <w:rFonts w:ascii="Times New Roman" w:hAnsi="Times New Roman"/>
-          <w:sz w:val="28"/>
-          <w:szCs w:val="28"/>
-          <w:lang w:val="uk-UA"/>
-        </w:rPr>
-        <w:t>Trunk</w:t>
-      </w:r>
-      <w:proofErr w:type="spellEnd"/>
-      <w:r>
-        <w:rPr>
-          <w:rFonts w:ascii="Times New Roman" w:hAnsi="Times New Roman"/>
-          <w:sz w:val="28"/>
-          <w:szCs w:val="28"/>
-          <w:lang w:val="uk-UA"/>
-        </w:rPr>
-        <w:t xml:space="preserve">-інтерфейсу. </w:t>
-      </w:r>
-    </w:p>
-    <w:p>
-      <w:pPr>
-        <w:jc w:val="center"/>
-        <w:rPr>
-          <w:sz w:val="28"/>
-          <w:szCs w:val="28"/>
-          <w:lang w:val="uk-UA"/>
-        </w:rPr>
-      </w:pPr>
-      <w:r>
-        <w:rPr>
-          <w:noProof/>
-          <w:sz w:val="28"/>
-          <w:szCs w:val="28"/>
-          <w:lang w:val="uk-UA"/>
-        </w:rPr>
         <w:drawing>
-          <wp:inline distT="0" distB="0" distL="0" distR="0" wp14:anchorId="1F208615" wp14:editId="3DC498F0">
-            <wp:extent cx="5410955" cy="762106"/>
-            <wp:effectExtent l="0" t="0" r="0" b="0"/>
-            <wp:docPr id="115" name="Рисунок 115"/>
+          <wp:inline distT="0" distB="0" distL="0" distR="0" wp14:anchorId="729D2F9B" wp14:editId="2CCAA8D5">
+            <wp:extent cx="5226051" cy="2017072"/>
+            <wp:effectExtent l="0" t="0" r="0" b="2540"/>
+            <wp:docPr id="107" name="Рисунок 107"/>
             <wp:cNvGraphicFramePr>
               <a:graphicFrameLocks xmlns:a="http://schemas.openxmlformats.org/drawingml/2006/main" noChangeAspect="1"/>
             </wp:cNvGraphicFramePr>
@@ -8417,7 +8128,7 @@
                   <pic:spPr>
                     <a:xfrm>
                       <a:off x="0" y="0"/>
-                      <a:ext cx="5410955" cy="762106"/>
+                      <a:ext cx="5240653" cy="2022708"/>
                     </a:xfrm>
                     <a:prstGeom prst="rect">
                       <a:avLst/>
@@ -8432,6 +8143,7 @@
     </w:p>
     <w:p>
       <w:pPr>
+        <w:ind w:firstLine="709"/>
         <w:jc w:val="center"/>
         <w:rPr>
           <w:sz w:val="28"/>
@@ -8441,16 +8153,64 @@
       </w:pPr>
       <w:r>
         <w:rPr>
+          <w:sz w:val="28"/>
+          <w:szCs w:val="28"/>
+          <w:lang w:val="uk-UA"/>
+        </w:rPr>
+        <w:t xml:space="preserve">Рис. 5.1. Налаштування </w:t>
+      </w:r>
+      <w:proofErr w:type="spellStart"/>
+      <w:r>
+        <w:rPr>
+          <w:sz w:val="28"/>
+          <w:szCs w:val="28"/>
+          <w:lang w:val="uk-UA"/>
+        </w:rPr>
+        <w:t>телнет</w:t>
+      </w:r>
+      <w:proofErr w:type="spellEnd"/>
+      <w:r>
+        <w:rPr>
+          <w:sz w:val="28"/>
+          <w:szCs w:val="28"/>
+          <w:lang w:val="uk-UA"/>
+        </w:rPr>
+        <w:t xml:space="preserve"> на всіх комутаторах</w:t>
+      </w:r>
+    </w:p>
+    <w:p>
+      <w:pPr>
+        <w:ind w:firstLine="709"/>
+        <w:jc w:val="center"/>
+        <w:rPr>
+          <w:sz w:val="28"/>
+          <w:szCs w:val="28"/>
+          <w:lang w:val="uk-UA"/>
+        </w:rPr>
+      </w:pPr>
+    </w:p>
+    <w:p>
+      <w:pPr>
+        <w:ind w:firstLine="709"/>
+        <w:jc w:val="center"/>
+        <w:rPr>
+          <w:sz w:val="28"/>
+          <w:szCs w:val="28"/>
+          <w:lang w:val="uk-UA"/>
+        </w:rPr>
+      </w:pPr>
+      <w:r>
+        <w:rPr>
           <w:noProof/>
           <w:sz w:val="28"/>
           <w:szCs w:val="28"/>
           <w:lang w:val="uk-UA"/>
         </w:rPr>
         <w:drawing>
-          <wp:inline distT="0" distB="0" distL="0" distR="0" wp14:anchorId="698C3116" wp14:editId="4E80F12A">
-            <wp:extent cx="5722410" cy="1203267"/>
-            <wp:effectExtent l="0" t="0" r="0" b="0"/>
-            <wp:docPr id="116" name="Рисунок 116"/>
+          <wp:inline distT="0" distB="0" distL="0" distR="0" wp14:anchorId="0F58996C" wp14:editId="55027935">
+            <wp:extent cx="5725324" cy="3000794"/>
+            <wp:effectExtent l="0" t="0" r="8890" b="9525"/>
+            <wp:docPr id="108" name="Рисунок 108"/>
             <wp:cNvGraphicFramePr>
               <a:graphicFrameLocks xmlns:a="http://schemas.openxmlformats.org/drawingml/2006/main" noChangeAspect="1"/>
             </wp:cNvGraphicFramePr>
@@ -8470,7 +8230,7 @@
                   <pic:spPr>
                     <a:xfrm>
                       <a:off x="0" y="0"/>
-                      <a:ext cx="5754641" cy="1210044"/>
+                      <a:ext cx="5725324" cy="3000794"/>
                     </a:xfrm>
                     <a:prstGeom prst="rect">
                       <a:avLst/>
@@ -8486,127 +8246,36 @@
     <w:p>
       <w:pPr>
         <w:ind w:firstLine="709"/>
+        <w:jc w:val="center"/>
         <w:rPr>
           <w:sz w:val="28"/>
           <w:szCs w:val="28"/>
           <w:lang w:val="uk-UA"/>
         </w:rPr>
       </w:pPr>
-      <w:r>
-        <w:rPr>
-          <w:sz w:val="28"/>
-          <w:szCs w:val="28"/>
-          <w:lang w:val="uk-UA"/>
-        </w:rPr>
-        <w:t xml:space="preserve">3. Перегляд інформації про Access-інтерфейси: </w:t>
-      </w:r>
     </w:p>
     <w:p>
       <w:pPr>
-        <w:pStyle w:val="ae"/>
-        <w:numPr>
-          <w:ilvl w:val="0"/>
-          <w:numId w:val="43"/>
-        </w:numPr>
-        <w:rPr>
-          <w:rFonts w:ascii="Times New Roman" w:hAnsi="Times New Roman"/>
+        <w:ind w:firstLine="709"/>
+        <w:jc w:val="center"/>
+        <w:rPr>
           <w:sz w:val="28"/>
           <w:szCs w:val="28"/>
           <w:lang w:val="uk-UA"/>
         </w:rPr>
       </w:pPr>
-      <w:proofErr w:type="spellStart"/>
-      <w:r>
-        <w:rPr>
-          <w:rFonts w:ascii="Times New Roman" w:hAnsi="Times New Roman"/>
-          <w:b/>
-          <w:bCs/>
+      <w:r>
+        <w:rPr>
+          <w:noProof/>
           <w:sz w:val="28"/>
           <w:szCs w:val="28"/>
           <w:lang w:val="uk-UA"/>
         </w:rPr>
-        <w:t>show</w:t>
-      </w:r>
-      <w:proofErr w:type="spellEnd"/>
-      <w:r>
-        <w:rPr>
-          <w:rFonts w:ascii="Times New Roman" w:hAnsi="Times New Roman"/>
-          <w:b/>
-          <w:bCs/>
-          <w:sz w:val="28"/>
-          <w:szCs w:val="28"/>
-          <w:lang w:val="uk-UA"/>
-        </w:rPr>
-        <w:t xml:space="preserve"> </w:t>
-      </w:r>
-      <w:proofErr w:type="spellStart"/>
-      <w:r>
-        <w:rPr>
-          <w:rFonts w:ascii="Times New Roman" w:hAnsi="Times New Roman"/>
-          <w:b/>
-          <w:bCs/>
-          <w:sz w:val="28"/>
-          <w:szCs w:val="28"/>
-          <w:lang w:val="uk-UA"/>
-        </w:rPr>
-        <w:t>interfaces</w:t>
-      </w:r>
-      <w:proofErr w:type="spellEnd"/>
-      <w:r>
-        <w:rPr>
-          <w:rFonts w:ascii="Times New Roman" w:hAnsi="Times New Roman"/>
-          <w:b/>
-          <w:bCs/>
-          <w:sz w:val="28"/>
-          <w:szCs w:val="28"/>
-          <w:lang w:val="uk-UA"/>
-        </w:rPr>
-        <w:t xml:space="preserve"> </w:t>
-      </w:r>
-      <w:proofErr w:type="spellStart"/>
-      <w:r>
-        <w:rPr>
-          <w:rFonts w:ascii="Times New Roman" w:hAnsi="Times New Roman"/>
-          <w:b/>
-          <w:bCs/>
-          <w:sz w:val="28"/>
-          <w:szCs w:val="28"/>
-          <w:lang w:val="uk-UA"/>
-        </w:rPr>
-        <w:t>status</w:t>
-      </w:r>
-      <w:proofErr w:type="spellEnd"/>
-      <w:r>
-        <w:rPr>
-          <w:rFonts w:ascii="Times New Roman" w:hAnsi="Times New Roman"/>
-          <w:sz w:val="28"/>
-          <w:szCs w:val="28"/>
-          <w:lang w:val="uk-UA"/>
-        </w:rPr>
-        <w:t xml:space="preserve">: Ця команда показує статус усіх інтерфейсів, включаючи Access-інтерфейси, і їхній стан. </w:t>
-      </w:r>
-    </w:p>
-    <w:p>
-      <w:pPr>
-        <w:jc w:val="center"/>
-        <w:rPr>
-          <w:sz w:val="28"/>
-          <w:szCs w:val="28"/>
-          <w:lang w:val="uk-UA"/>
-        </w:rPr>
-      </w:pPr>
-      <w:r>
-        <w:rPr>
-          <w:noProof/>
-          <w:sz w:val="28"/>
-          <w:szCs w:val="28"/>
-          <w:lang w:val="uk-UA"/>
-        </w:rPr>
         <w:drawing>
-          <wp:inline distT="0" distB="0" distL="0" distR="0" wp14:anchorId="4ACC3A09" wp14:editId="75F18E45">
-            <wp:extent cx="6299835" cy="2009140"/>
-            <wp:effectExtent l="0" t="0" r="5715" b="0"/>
-            <wp:docPr id="118" name="Рисунок 118"/>
+          <wp:inline distT="0" distB="0" distL="0" distR="0" wp14:anchorId="0FB42396" wp14:editId="4286E1CD">
+            <wp:extent cx="4860726" cy="1583266"/>
+            <wp:effectExtent l="0" t="0" r="0" b="0"/>
+            <wp:docPr id="109" name="Рисунок 109"/>
             <wp:cNvGraphicFramePr>
               <a:graphicFrameLocks xmlns:a="http://schemas.openxmlformats.org/drawingml/2006/main" noChangeAspect="1"/>
             </wp:cNvGraphicFramePr>
@@ -8626,7 +8295,7 @@
                   <pic:spPr>
                     <a:xfrm>
                       <a:off x="0" y="0"/>
-                      <a:ext cx="6299835" cy="2009140"/>
+                      <a:ext cx="4865012" cy="1584662"/>
                     </a:xfrm>
                     <a:prstGeom prst="rect">
                       <a:avLst/>
@@ -8642,138 +8311,36 @@
     <w:p>
       <w:pPr>
         <w:ind w:firstLine="709"/>
+        <w:jc w:val="center"/>
         <w:rPr>
           <w:sz w:val="28"/>
           <w:szCs w:val="28"/>
           <w:lang w:val="uk-UA"/>
         </w:rPr>
       </w:pPr>
-      <w:r>
-        <w:rPr>
-          <w:sz w:val="28"/>
-          <w:szCs w:val="28"/>
-          <w:lang w:val="uk-UA"/>
-        </w:rPr>
-        <w:t xml:space="preserve">4. Перегляд інформації про потоки трафіку VLAN: </w:t>
-      </w:r>
     </w:p>
     <w:p>
       <w:pPr>
-        <w:pStyle w:val="ae"/>
-        <w:numPr>
-          <w:ilvl w:val="0"/>
-          <w:numId w:val="43"/>
-        </w:numPr>
-        <w:rPr>
-          <w:rFonts w:ascii="Times New Roman" w:hAnsi="Times New Roman"/>
+        <w:ind w:firstLine="709"/>
+        <w:jc w:val="center"/>
+        <w:rPr>
           <w:sz w:val="28"/>
           <w:szCs w:val="28"/>
           <w:lang w:val="uk-UA"/>
         </w:rPr>
       </w:pPr>
-      <w:proofErr w:type="spellStart"/>
-      <w:r>
-        <w:rPr>
-          <w:rFonts w:ascii="Times New Roman" w:hAnsi="Times New Roman"/>
-          <w:b/>
-          <w:bCs/>
+      <w:r>
+        <w:rPr>
+          <w:noProof/>
           <w:sz w:val="28"/>
           <w:szCs w:val="28"/>
           <w:lang w:val="uk-UA"/>
         </w:rPr>
-        <w:t>show</w:t>
-      </w:r>
-      <w:proofErr w:type="spellEnd"/>
-      <w:r>
-        <w:rPr>
-          <w:rFonts w:ascii="Times New Roman" w:hAnsi="Times New Roman"/>
-          <w:b/>
-          <w:bCs/>
-          <w:sz w:val="28"/>
-          <w:szCs w:val="28"/>
-          <w:lang w:val="uk-UA"/>
-        </w:rPr>
-        <w:t xml:space="preserve"> </w:t>
-      </w:r>
-      <w:proofErr w:type="spellStart"/>
-      <w:r>
-        <w:rPr>
-          <w:rFonts w:ascii="Times New Roman" w:hAnsi="Times New Roman"/>
-          <w:b/>
-          <w:bCs/>
-          <w:sz w:val="28"/>
-          <w:szCs w:val="28"/>
-          <w:lang w:val="uk-UA"/>
-        </w:rPr>
-        <w:t>mac</w:t>
-      </w:r>
-      <w:r>
-        <w:rPr>
-          <w:rFonts w:ascii="Times New Roman" w:hAnsi="Times New Roman"/>
-          <w:b/>
-          <w:bCs/>
-          <w:sz w:val="28"/>
-          <w:szCs w:val="28"/>
-          <w:lang w:val="uk-UA"/>
-        </w:rPr>
-        <w:t>-</w:t>
-      </w:r>
-      <w:r>
-        <w:rPr>
-          <w:rFonts w:ascii="Times New Roman" w:hAnsi="Times New Roman"/>
-          <w:b/>
-          <w:bCs/>
-          <w:sz w:val="28"/>
-          <w:szCs w:val="28"/>
-          <w:lang w:val="uk-UA"/>
-        </w:rPr>
-        <w:t>address-table</w:t>
-      </w:r>
-      <w:r>
-        <w:rPr>
-          <w:rFonts w:ascii="Times New Roman" w:hAnsi="Times New Roman"/>
-          <w:sz w:val="28"/>
-          <w:szCs w:val="28"/>
-          <w:lang w:val="uk-UA"/>
-        </w:rPr>
-        <w:t>Ця</w:t>
-      </w:r>
-      <w:proofErr w:type="spellEnd"/>
-      <w:r>
-        <w:rPr>
-          <w:rFonts w:ascii="Times New Roman" w:hAnsi="Times New Roman"/>
-          <w:sz w:val="28"/>
-          <w:szCs w:val="28"/>
-          <w:lang w:val="uk-UA"/>
-        </w:rPr>
-        <w:t xml:space="preserve"> команда виводить таблицю MAC-адресів для VLAN. Вона показує, які MAC-адреси прив'язані до конкретного VLAN на комутаторі. </w:t>
-      </w:r>
-    </w:p>
-    <w:p>
-      <w:pPr>
-        <w:pStyle w:val="ae"/>
-        <w:ind w:left="1493"/>
-        <w:rPr>
-          <w:rFonts w:ascii="Times New Roman" w:hAnsi="Times New Roman"/>
-          <w:sz w:val="28"/>
-          <w:szCs w:val="28"/>
-          <w:lang w:val="uk-UA"/>
-        </w:rPr>
-      </w:pPr>
-      <w:r>
-        <w:rPr>
-          <w:rFonts w:ascii="Times New Roman" w:hAnsi="Times New Roman"/>
-          <w:noProof/>
-          <w:sz w:val="28"/>
-          <w:szCs w:val="28"/>
-          <w:lang w:val="uk-UA"/>
-        </w:rPr>
-        <w:lastRenderedPageBreak/>
         <w:drawing>
-          <wp:inline distT="0" distB="0" distL="0" distR="0" wp14:anchorId="20FBE791" wp14:editId="7AEF630A">
-            <wp:extent cx="4458322" cy="1933845"/>
-            <wp:effectExtent l="0" t="0" r="0" b="9525"/>
-            <wp:docPr id="120" name="Рисунок 120"/>
+          <wp:inline distT="0" distB="0" distL="0" distR="0" wp14:anchorId="4E0940C0" wp14:editId="5405E1C3">
+            <wp:extent cx="5029902" cy="2000529"/>
+            <wp:effectExtent l="0" t="0" r="0" b="0"/>
+            <wp:docPr id="110" name="Рисунок 110"/>
             <wp:cNvGraphicFramePr>
               <a:graphicFrameLocks xmlns:a="http://schemas.openxmlformats.org/drawingml/2006/main" noChangeAspect="1"/>
             </wp:cNvGraphicFramePr>
@@ -8793,7 +8360,7 @@
                   <pic:spPr>
                     <a:xfrm>
                       <a:off x="0" y="0"/>
-                      <a:ext cx="4458322" cy="1933845"/>
+                      <a:ext cx="5029902" cy="2000529"/>
                     </a:xfrm>
                     <a:prstGeom prst="rect">
                       <a:avLst/>
@@ -8808,67 +8375,185 @@
     </w:p>
     <w:p>
       <w:pPr>
+        <w:ind w:firstLine="709"/>
+        <w:jc w:val="center"/>
         <w:rPr>
           <w:sz w:val="28"/>
           <w:szCs w:val="28"/>
           <w:lang w:val="uk-UA"/>
         </w:rPr>
       </w:pPr>
+      <w:r>
+        <w:rPr>
+          <w:sz w:val="28"/>
+          <w:szCs w:val="28"/>
+          <w:lang w:val="uk-UA"/>
+        </w:rPr>
+        <w:t xml:space="preserve">Рис. 5.2. Перевірка </w:t>
+      </w:r>
+      <w:proofErr w:type="spellStart"/>
+      <w:r>
+        <w:rPr>
+          <w:sz w:val="28"/>
+          <w:szCs w:val="28"/>
+          <w:lang w:val="uk-UA"/>
+        </w:rPr>
+        <w:t>телнет</w:t>
+      </w:r>
+      <w:proofErr w:type="spellEnd"/>
     </w:p>
     <w:p>
       <w:pPr>
+        <w:ind w:firstLine="709"/>
+        <w:jc w:val="center"/>
         <w:rPr>
           <w:sz w:val="28"/>
           <w:szCs w:val="28"/>
           <w:lang w:val="uk-UA"/>
         </w:rPr>
       </w:pPr>
-      <w:r>
+    </w:p>
+    <w:p>
+      <w:pPr>
+        <w:ind w:firstLine="709"/>
         <w:rPr>
           <w:sz w:val="28"/>
           <w:szCs w:val="28"/>
           <w:lang w:val="uk-UA"/>
         </w:rPr>
-        <w:tab/>
-      </w:r>
-      <w:r>
-        <w:rPr>
+      </w:pPr>
+      <w:r>
+        <w:rPr>
+          <w:sz w:val="28"/>
+          <w:szCs w:val="28"/>
+          <w:lang w:val="uk-UA"/>
+        </w:rPr>
+        <w:t xml:space="preserve">6. Дослідити особливості передачі трафіка та отримання службової та діагностичної інформації про налагоджені </w:t>
+      </w:r>
+      <w:r>
+        <w:rPr>
+          <w:sz w:val="28"/>
+          <w:szCs w:val="28"/>
+        </w:rPr>
+        <w:t>VLAN</w:t>
+      </w:r>
+      <w:r>
+        <w:rPr>
+          <w:sz w:val="28"/>
+          <w:szCs w:val="28"/>
+          <w:lang w:val="uk-UA"/>
+        </w:rPr>
+        <w:t xml:space="preserve"> за допомогою відповідних команд.</w:t>
+      </w:r>
+    </w:p>
+    <w:p>
+      <w:pPr>
+        <w:ind w:firstLine="709"/>
+        <w:rPr>
+          <w:sz w:val="28"/>
+          <w:szCs w:val="28"/>
+          <w:lang w:val="uk-UA"/>
+        </w:rPr>
+      </w:pPr>
+    </w:p>
+    <w:p>
+      <w:pPr>
+        <w:ind w:firstLine="709"/>
+        <w:rPr>
+          <w:sz w:val="28"/>
+          <w:szCs w:val="28"/>
+          <w:lang w:val="uk-UA"/>
+        </w:rPr>
+      </w:pPr>
+      <w:r>
+        <w:rPr>
+          <w:sz w:val="28"/>
+          <w:szCs w:val="28"/>
+          <w:lang w:val="uk-UA"/>
+        </w:rPr>
+        <w:t xml:space="preserve">1. Перегляд інформації про VLAN: </w:t>
+      </w:r>
+    </w:p>
+    <w:p>
+      <w:pPr>
+        <w:pStyle w:val="ae"/>
+        <w:numPr>
+          <w:ilvl w:val="0"/>
+          <w:numId w:val="43"/>
+        </w:numPr>
+        <w:rPr>
+          <w:rFonts w:ascii="Times New Roman" w:hAnsi="Times New Roman"/>
+          <w:sz w:val="28"/>
+          <w:szCs w:val="28"/>
+          <w:lang w:val="uk-UA"/>
+        </w:rPr>
+      </w:pPr>
+      <w:proofErr w:type="spellStart"/>
+      <w:r>
+        <w:rPr>
+          <w:rFonts w:ascii="Times New Roman" w:hAnsi="Times New Roman"/>
           <w:b/>
           <w:bCs/>
           <w:sz w:val="28"/>
           <w:szCs w:val="28"/>
           <w:lang w:val="uk-UA"/>
         </w:rPr>
-        <w:t xml:space="preserve">Висновок: </w:t>
-      </w:r>
-      <w:r>
-        <w:rPr>
+        <w:t>show</w:t>
+      </w:r>
+      <w:proofErr w:type="spellEnd"/>
+      <w:r>
+        <w:rPr>
+          <w:rFonts w:ascii="Times New Roman" w:hAnsi="Times New Roman"/>
+          <w:b/>
+          <w:bCs/>
           <w:sz w:val="28"/>
           <w:szCs w:val="28"/>
           <w:lang w:val="uk-UA"/>
         </w:rPr>
-        <w:t>п</w:t>
-      </w:r>
-      <w:r>
-        <w:rPr>
+        <w:t xml:space="preserve"> </w:t>
+      </w:r>
+      <w:proofErr w:type="spellStart"/>
+      <w:r>
+        <w:rPr>
+          <w:rFonts w:ascii="Times New Roman" w:hAnsi="Times New Roman"/>
+          <w:b/>
+          <w:bCs/>
           <w:sz w:val="28"/>
           <w:szCs w:val="28"/>
           <w:lang w:val="uk-UA"/>
         </w:rPr>
-        <w:t>ід час заняття було проведено ознайомлення з основами технології VLAN (</w:t>
+        <w:t>vlan</w:t>
+      </w:r>
+      <w:proofErr w:type="spellEnd"/>
+      <w:r>
+        <w:rPr>
+          <w:rFonts w:ascii="Times New Roman" w:hAnsi="Times New Roman"/>
+          <w:b/>
+          <w:bCs/>
+          <w:sz w:val="28"/>
+          <w:szCs w:val="28"/>
+          <w:lang w:val="uk-UA"/>
+        </w:rPr>
+        <w:t xml:space="preserve"> або </w:t>
       </w:r>
       <w:proofErr w:type="spellStart"/>
       <w:r>
         <w:rPr>
+          <w:rFonts w:ascii="Times New Roman" w:hAnsi="Times New Roman"/>
+          <w:b/>
+          <w:bCs/>
           <w:sz w:val="28"/>
           <w:szCs w:val="28"/>
           <w:lang w:val="uk-UA"/>
         </w:rPr>
-        <w:t>Virtual</w:t>
+        <w:t>show</w:t>
       </w:r>
       <w:proofErr w:type="spellEnd"/>
       <w:r>
         <w:rPr>
+          <w:rFonts w:ascii="Times New Roman" w:hAnsi="Times New Roman"/>
+          <w:b/>
+          <w:bCs/>
           <w:sz w:val="28"/>
           <w:szCs w:val="28"/>
           <w:lang w:val="uk-UA"/>
@@ -8878,15 +8563,21 @@
       <w:proofErr w:type="spellStart"/>
       <w:r>
         <w:rPr>
+          <w:rFonts w:ascii="Times New Roman" w:hAnsi="Times New Roman"/>
+          <w:b/>
+          <w:bCs/>
           <w:sz w:val="28"/>
           <w:szCs w:val="28"/>
           <w:lang w:val="uk-UA"/>
         </w:rPr>
-        <w:t>Local</w:t>
+        <w:t>vlan</w:t>
       </w:r>
       <w:proofErr w:type="spellEnd"/>
       <w:r>
         <w:rPr>
+          <w:rFonts w:ascii="Times New Roman" w:hAnsi="Times New Roman"/>
+          <w:b/>
+          <w:bCs/>
           <w:sz w:val="28"/>
           <w:szCs w:val="28"/>
           <w:lang w:val="uk-UA"/>
@@ -8896,114 +8587,712 @@
       <w:proofErr w:type="spellStart"/>
       <w:r>
         <w:rPr>
+          <w:rFonts w:ascii="Times New Roman" w:hAnsi="Times New Roman"/>
+          <w:b/>
+          <w:bCs/>
           <w:sz w:val="28"/>
           <w:szCs w:val="28"/>
           <w:lang w:val="uk-UA"/>
         </w:rPr>
-        <w:t>Area</w:t>
+        <w:t>brief</w:t>
       </w:r>
       <w:proofErr w:type="spellEnd"/>
       <w:r>
         <w:rPr>
+          <w:rFonts w:ascii="Times New Roman" w:hAnsi="Times New Roman"/>
+          <w:b/>
+          <w:bCs/>
           <w:sz w:val="28"/>
           <w:szCs w:val="28"/>
           <w:lang w:val="uk-UA"/>
         </w:rPr>
+        <w:t>:</w:t>
+      </w:r>
+      <w:r>
+        <w:rPr>
+          <w:rFonts w:ascii="Times New Roman" w:hAnsi="Times New Roman"/>
+          <w:sz w:val="28"/>
+          <w:szCs w:val="28"/>
+          <w:lang w:val="uk-UA"/>
+        </w:rPr>
+        <w:t xml:space="preserve"> Ці команди виведуть список усіх VLAN на комутаторі разом із їхніми номерами та іменами. Команда </w:t>
+      </w:r>
+      <w:proofErr w:type="spellStart"/>
+      <w:r>
+        <w:rPr>
+          <w:rFonts w:ascii="Times New Roman" w:hAnsi="Times New Roman"/>
+          <w:sz w:val="28"/>
+          <w:szCs w:val="28"/>
+          <w:lang w:val="uk-UA"/>
+        </w:rPr>
+        <w:t>show</w:t>
+      </w:r>
+      <w:proofErr w:type="spellEnd"/>
+      <w:r>
+        <w:rPr>
+          <w:rFonts w:ascii="Times New Roman" w:hAnsi="Times New Roman"/>
+          <w:sz w:val="28"/>
+          <w:szCs w:val="28"/>
+          <w:lang w:val="uk-UA"/>
+        </w:rPr>
         <w:t xml:space="preserve"> </w:t>
       </w:r>
       <w:proofErr w:type="spellStart"/>
       <w:r>
         <w:rPr>
+          <w:rFonts w:ascii="Times New Roman" w:hAnsi="Times New Roman"/>
           <w:sz w:val="28"/>
           <w:szCs w:val="28"/>
           <w:lang w:val="uk-UA"/>
         </w:rPr>
-        <w:t>Network</w:t>
+        <w:t>vlan</w:t>
       </w:r>
       <w:proofErr w:type="spellEnd"/>
       <w:r>
         <w:rPr>
+          <w:rFonts w:ascii="Times New Roman" w:hAnsi="Times New Roman"/>
           <w:sz w:val="28"/>
           <w:szCs w:val="28"/>
           <w:lang w:val="uk-UA"/>
         </w:rPr>
-        <w:t xml:space="preserve">) на обладнанні </w:t>
+        <w:t xml:space="preserve"> </w:t>
       </w:r>
       <w:proofErr w:type="spellStart"/>
       <w:r>
         <w:rPr>
+          <w:rFonts w:ascii="Times New Roman" w:hAnsi="Times New Roman"/>
           <w:sz w:val="28"/>
           <w:szCs w:val="28"/>
           <w:lang w:val="uk-UA"/>
         </w:rPr>
-        <w:t>Cisco</w:t>
+        <w:t>brief</w:t>
       </w:r>
       <w:proofErr w:type="spellEnd"/>
       <w:r>
         <w:rPr>
+          <w:rFonts w:ascii="Times New Roman" w:hAnsi="Times New Roman"/>
           <w:sz w:val="28"/>
           <w:szCs w:val="28"/>
           <w:lang w:val="uk-UA"/>
         </w:rPr>
-        <w:t xml:space="preserve"> та на практиці навчено її налаштовувати і адмініструвати. Учасники заняття отримали практичні навички у створенні, налаштуванні, моніторингу та діагностуванні роботи VLAN на обладнанні </w:t>
+        <w:t xml:space="preserve"> </w:t>
       </w:r>
       <w:proofErr w:type="spellStart"/>
       <w:r>
         <w:rPr>
+          <w:rFonts w:ascii="Times New Roman" w:hAnsi="Times New Roman"/>
           <w:sz w:val="28"/>
           <w:szCs w:val="28"/>
           <w:lang w:val="uk-UA"/>
         </w:rPr>
-        <w:t>Cisco</w:t>
+        <w:t>надасть</w:t>
       </w:r>
       <w:proofErr w:type="spellEnd"/>
       <w:r>
         <w:rPr>
+          <w:rFonts w:ascii="Times New Roman" w:hAnsi="Times New Roman"/>
           <w:sz w:val="28"/>
           <w:szCs w:val="28"/>
           <w:lang w:val="uk-UA"/>
         </w:rPr>
-        <w:t xml:space="preserve">. Основні етапи включали створення VLAN, призначення портів до них, налаштування </w:t>
-      </w:r>
-      <w:proofErr w:type="spellStart"/>
-      <w:r>
-        <w:rPr>
-          <w:sz w:val="28"/>
-          <w:szCs w:val="28"/>
-          <w:lang w:val="uk-UA"/>
-        </w:rPr>
-        <w:t>Trunk</w:t>
-      </w:r>
-      <w:proofErr w:type="spellEnd"/>
-      <w:r>
-        <w:rPr>
-          <w:sz w:val="28"/>
-          <w:szCs w:val="28"/>
-          <w:lang w:val="uk-UA"/>
-        </w:rPr>
-        <w:t xml:space="preserve">-портів для </w:t>
-      </w:r>
-      <w:proofErr w:type="spellStart"/>
-      <w:r>
-        <w:rPr>
-          <w:sz w:val="28"/>
-          <w:szCs w:val="28"/>
-          <w:lang w:val="uk-UA"/>
-        </w:rPr>
-        <w:t>міжкомутаторних</w:t>
-      </w:r>
-      <w:proofErr w:type="spellEnd"/>
-      <w:r>
-        <w:rPr>
-          <w:sz w:val="28"/>
-          <w:szCs w:val="28"/>
-          <w:lang w:val="uk-UA"/>
-        </w:rPr>
-        <w:t xml:space="preserve"> з'єднань, а також вивчення інструментів моніторингу та діагностики роботи мережі на базі VLAN.</w:t>
+        <w:t xml:space="preserve"> більш короткий вивід. </w:t>
       </w:r>
     </w:p>
     <w:p>
       <w:pPr>
+        <w:jc w:val="center"/>
+        <w:rPr>
+          <w:sz w:val="28"/>
+          <w:szCs w:val="28"/>
+          <w:lang w:val="uk-UA"/>
+        </w:rPr>
+      </w:pPr>
+      <w:r>
+        <w:rPr>
+          <w:sz w:val="28"/>
+          <w:szCs w:val="28"/>
+          <w:lang w:val="uk-UA"/>
+        </w:rPr>
+        <w:lastRenderedPageBreak/>
+        <w:drawing>
+          <wp:inline distT="0" distB="0" distL="0" distR="0" wp14:anchorId="368C8812" wp14:editId="5898A9E1">
+            <wp:extent cx="6299835" cy="2335530"/>
+            <wp:effectExtent l="0" t="0" r="5715" b="7620"/>
+            <wp:docPr id="84" name="Рисунок 84"/>
+            <wp:cNvGraphicFramePr>
+              <a:graphicFrameLocks xmlns:a="http://schemas.openxmlformats.org/drawingml/2006/main" noChangeAspect="1"/>
+            </wp:cNvGraphicFramePr>
+            <a:graphic xmlns:a="http://schemas.openxmlformats.org/drawingml/2006/main">
+              <a:graphicData uri="http://schemas.openxmlformats.org/drawingml/2006/picture">
+                <pic:pic xmlns:pic="http://schemas.openxmlformats.org/drawingml/2006/picture">
+                  <pic:nvPicPr>
+                    <pic:cNvPr id="1" name=""/>
+                    <pic:cNvPicPr/>
+                  </pic:nvPicPr>
+                  <pic:blipFill>
+                    <a:blip r:embed="rId27"/>
+                    <a:stretch>
+                      <a:fillRect/>
+                    </a:stretch>
+                  </pic:blipFill>
+                  <pic:spPr>
+                    <a:xfrm>
+                      <a:off x="0" y="0"/>
+                      <a:ext cx="6299835" cy="2335530"/>
+                    </a:xfrm>
+                    <a:prstGeom prst="rect">
+                      <a:avLst/>
+                    </a:prstGeom>
+                  </pic:spPr>
+                </pic:pic>
+              </a:graphicData>
+            </a:graphic>
+          </wp:inline>
+        </w:drawing>
+      </w:r>
+    </w:p>
+    <w:p>
+      <w:pPr>
+        <w:ind w:firstLine="709"/>
+        <w:rPr>
+          <w:sz w:val="28"/>
+          <w:szCs w:val="28"/>
+          <w:lang w:val="uk-UA"/>
+        </w:rPr>
+      </w:pPr>
+      <w:r>
+        <w:rPr>
+          <w:sz w:val="28"/>
+          <w:szCs w:val="28"/>
+          <w:lang w:val="uk-UA"/>
+        </w:rPr>
+        <w:t>2</w:t>
+      </w:r>
+      <w:r>
+        <w:rPr>
+          <w:sz w:val="28"/>
+          <w:szCs w:val="28"/>
+          <w:lang w:val="uk-UA"/>
+        </w:rPr>
+        <w:t xml:space="preserve">. Перегляд інформації про Access-інтерфейси: </w:t>
+      </w:r>
+    </w:p>
+    <w:p>
+      <w:pPr>
+        <w:pStyle w:val="ae"/>
+        <w:numPr>
+          <w:ilvl w:val="0"/>
+          <w:numId w:val="43"/>
+        </w:numPr>
+        <w:rPr>
+          <w:rFonts w:ascii="Times New Roman" w:hAnsi="Times New Roman"/>
+          <w:sz w:val="28"/>
+          <w:szCs w:val="28"/>
+          <w:lang w:val="uk-UA"/>
+        </w:rPr>
+      </w:pPr>
+      <w:proofErr w:type="spellStart"/>
+      <w:r>
+        <w:rPr>
+          <w:rFonts w:ascii="Times New Roman" w:hAnsi="Times New Roman"/>
+          <w:b/>
+          <w:bCs/>
+          <w:sz w:val="28"/>
+          <w:szCs w:val="28"/>
+          <w:lang w:val="uk-UA"/>
+        </w:rPr>
+        <w:t>show</w:t>
+      </w:r>
+      <w:proofErr w:type="spellEnd"/>
+      <w:r>
+        <w:rPr>
+          <w:rFonts w:ascii="Times New Roman" w:hAnsi="Times New Roman"/>
+          <w:b/>
+          <w:bCs/>
+          <w:sz w:val="28"/>
+          <w:szCs w:val="28"/>
+          <w:lang w:val="uk-UA"/>
+        </w:rPr>
+        <w:t xml:space="preserve"> </w:t>
+      </w:r>
+      <w:proofErr w:type="spellStart"/>
+      <w:r>
+        <w:rPr>
+          <w:rFonts w:ascii="Times New Roman" w:hAnsi="Times New Roman"/>
+          <w:b/>
+          <w:bCs/>
+          <w:sz w:val="28"/>
+          <w:szCs w:val="28"/>
+          <w:lang w:val="uk-UA"/>
+        </w:rPr>
+        <w:t>interfaces</w:t>
+      </w:r>
+      <w:proofErr w:type="spellEnd"/>
+      <w:r>
+        <w:rPr>
+          <w:rFonts w:ascii="Times New Roman" w:hAnsi="Times New Roman"/>
+          <w:b/>
+          <w:bCs/>
+          <w:sz w:val="28"/>
+          <w:szCs w:val="28"/>
+          <w:lang w:val="uk-UA"/>
+        </w:rPr>
+        <w:t xml:space="preserve"> </w:t>
+      </w:r>
+      <w:proofErr w:type="spellStart"/>
+      <w:r>
+        <w:rPr>
+          <w:rFonts w:ascii="Times New Roman" w:hAnsi="Times New Roman"/>
+          <w:b/>
+          <w:bCs/>
+          <w:sz w:val="28"/>
+          <w:szCs w:val="28"/>
+          <w:lang w:val="uk-UA"/>
+        </w:rPr>
+        <w:t>status</w:t>
+      </w:r>
+      <w:proofErr w:type="spellEnd"/>
+      <w:r>
+        <w:rPr>
+          <w:rFonts w:ascii="Times New Roman" w:hAnsi="Times New Roman"/>
+          <w:sz w:val="28"/>
+          <w:szCs w:val="28"/>
+          <w:lang w:val="uk-UA"/>
+        </w:rPr>
+        <w:t xml:space="preserve">: Ця команда показує статус усіх інтерфейсів, включаючи Access-інтерфейси, і їхній стан. </w:t>
+      </w:r>
+    </w:p>
+    <w:p>
+      <w:pPr>
+        <w:jc w:val="center"/>
+        <w:rPr>
+          <w:sz w:val="28"/>
+          <w:szCs w:val="28"/>
+          <w:lang w:val="uk-UA"/>
+        </w:rPr>
+      </w:pPr>
+      <w:r>
+        <w:rPr>
+          <w:sz w:val="28"/>
+          <w:szCs w:val="28"/>
+          <w:lang w:val="uk-UA"/>
+        </w:rPr>
+        <w:drawing>
+          <wp:inline distT="0" distB="0" distL="0" distR="0" wp14:anchorId="63EA1415" wp14:editId="34743A63">
+            <wp:extent cx="6299835" cy="1690370"/>
+            <wp:effectExtent l="0" t="0" r="5715" b="5080"/>
+            <wp:docPr id="88" name="Рисунок 88"/>
+            <wp:cNvGraphicFramePr>
+              <a:graphicFrameLocks xmlns:a="http://schemas.openxmlformats.org/drawingml/2006/main" noChangeAspect="1"/>
+            </wp:cNvGraphicFramePr>
+            <a:graphic xmlns:a="http://schemas.openxmlformats.org/drawingml/2006/main">
+              <a:graphicData uri="http://schemas.openxmlformats.org/drawingml/2006/picture">
+                <pic:pic xmlns:pic="http://schemas.openxmlformats.org/drawingml/2006/picture">
+                  <pic:nvPicPr>
+                    <pic:cNvPr id="1" name=""/>
+                    <pic:cNvPicPr/>
+                  </pic:nvPicPr>
+                  <pic:blipFill>
+                    <a:blip r:embed="rId28"/>
+                    <a:stretch>
+                      <a:fillRect/>
+                    </a:stretch>
+                  </pic:blipFill>
+                  <pic:spPr>
+                    <a:xfrm>
+                      <a:off x="0" y="0"/>
+                      <a:ext cx="6299835" cy="1690370"/>
+                    </a:xfrm>
+                    <a:prstGeom prst="rect">
+                      <a:avLst/>
+                    </a:prstGeom>
+                  </pic:spPr>
+                </pic:pic>
+              </a:graphicData>
+            </a:graphic>
+          </wp:inline>
+        </w:drawing>
+      </w:r>
+    </w:p>
+    <w:p>
+      <w:pPr>
+        <w:ind w:firstLine="709"/>
+        <w:rPr>
+          <w:sz w:val="28"/>
+          <w:szCs w:val="28"/>
+          <w:lang w:val="uk-UA"/>
+        </w:rPr>
+      </w:pPr>
+      <w:r>
+        <w:rPr>
+          <w:sz w:val="28"/>
+          <w:szCs w:val="28"/>
+        </w:rPr>
+        <w:t>3</w:t>
+      </w:r>
+      <w:r>
+        <w:rPr>
+          <w:sz w:val="28"/>
+          <w:szCs w:val="28"/>
+          <w:lang w:val="uk-UA"/>
+        </w:rPr>
+        <w:t xml:space="preserve">. Перегляд інформації про потоки трафіку VLAN: </w:t>
+      </w:r>
+    </w:p>
+    <w:p>
+      <w:pPr>
+        <w:pStyle w:val="ae"/>
+        <w:numPr>
+          <w:ilvl w:val="0"/>
+          <w:numId w:val="43"/>
+        </w:numPr>
+        <w:rPr>
+          <w:rFonts w:ascii="Times New Roman" w:hAnsi="Times New Roman"/>
+          <w:sz w:val="28"/>
+          <w:szCs w:val="28"/>
+          <w:lang w:val="uk-UA"/>
+        </w:rPr>
+      </w:pPr>
+      <w:proofErr w:type="spellStart"/>
+      <w:r>
+        <w:rPr>
+          <w:rFonts w:ascii="Times New Roman" w:hAnsi="Times New Roman"/>
+          <w:b/>
+          <w:bCs/>
+          <w:sz w:val="28"/>
+          <w:szCs w:val="28"/>
+          <w:lang w:val="uk-UA"/>
+        </w:rPr>
+        <w:t>show</w:t>
+      </w:r>
+      <w:proofErr w:type="spellEnd"/>
+      <w:r>
+        <w:rPr>
+          <w:rFonts w:ascii="Times New Roman" w:hAnsi="Times New Roman"/>
+          <w:b/>
+          <w:bCs/>
+          <w:sz w:val="28"/>
+          <w:szCs w:val="28"/>
+          <w:lang w:val="uk-UA"/>
+        </w:rPr>
+        <w:t xml:space="preserve"> </w:t>
+      </w:r>
+      <w:proofErr w:type="spellStart"/>
+      <w:r>
+        <w:rPr>
+          <w:rFonts w:ascii="Times New Roman" w:hAnsi="Times New Roman"/>
+          <w:b/>
+          <w:bCs/>
+          <w:sz w:val="28"/>
+          <w:szCs w:val="28"/>
+          <w:lang w:val="uk-UA"/>
+        </w:rPr>
+        <w:t>mac</w:t>
+      </w:r>
+      <w:r>
+        <w:rPr>
+          <w:rFonts w:ascii="Times New Roman" w:hAnsi="Times New Roman"/>
+          <w:b/>
+          <w:bCs/>
+          <w:sz w:val="28"/>
+          <w:szCs w:val="28"/>
+          <w:lang w:val="uk-UA"/>
+        </w:rPr>
+        <w:t>-</w:t>
+      </w:r>
+      <w:r>
+        <w:rPr>
+          <w:rFonts w:ascii="Times New Roman" w:hAnsi="Times New Roman"/>
+          <w:b/>
+          <w:bCs/>
+          <w:sz w:val="28"/>
+          <w:szCs w:val="28"/>
+          <w:lang w:val="uk-UA"/>
+        </w:rPr>
+        <w:t>address-table</w:t>
+      </w:r>
+      <w:r>
+        <w:rPr>
+          <w:rFonts w:ascii="Times New Roman" w:hAnsi="Times New Roman"/>
+          <w:sz w:val="28"/>
+          <w:szCs w:val="28"/>
+          <w:lang w:val="uk-UA"/>
+        </w:rPr>
+        <w:t>Ця</w:t>
+      </w:r>
+      <w:proofErr w:type="spellEnd"/>
+      <w:r>
+        <w:rPr>
+          <w:rFonts w:ascii="Times New Roman" w:hAnsi="Times New Roman"/>
+          <w:sz w:val="28"/>
+          <w:szCs w:val="28"/>
+          <w:lang w:val="uk-UA"/>
+        </w:rPr>
+        <w:t xml:space="preserve"> команда виводить таблицю MAC-адресів для VLAN. Вона показує, які MAC-адреси прив'язані до конкретного VLAN на комутаторі. </w:t>
+      </w:r>
+    </w:p>
+    <w:p>
+      <w:pPr>
+        <w:pStyle w:val="ae"/>
+        <w:ind w:left="1493"/>
+        <w:rPr>
+          <w:rFonts w:ascii="Times New Roman" w:hAnsi="Times New Roman"/>
+          <w:sz w:val="28"/>
+          <w:szCs w:val="28"/>
+          <w:lang w:val="uk-UA"/>
+        </w:rPr>
+      </w:pPr>
+      <w:r>
+        <w:rPr>
+          <w:rFonts w:ascii="Times New Roman" w:hAnsi="Times New Roman"/>
+          <w:sz w:val="28"/>
+          <w:szCs w:val="28"/>
+          <w:lang w:val="uk-UA"/>
+        </w:rPr>
+        <w:drawing>
+          <wp:inline distT="0" distB="0" distL="0" distR="0" wp14:anchorId="287502BB" wp14:editId="2BF67CC7">
+            <wp:extent cx="4667901" cy="1790950"/>
+            <wp:effectExtent l="0" t="0" r="0" b="0"/>
+            <wp:docPr id="91" name="Рисунок 91"/>
+            <wp:cNvGraphicFramePr>
+              <a:graphicFrameLocks xmlns:a="http://schemas.openxmlformats.org/drawingml/2006/main" noChangeAspect="1"/>
+            </wp:cNvGraphicFramePr>
+            <a:graphic xmlns:a="http://schemas.openxmlformats.org/drawingml/2006/main">
+              <a:graphicData uri="http://schemas.openxmlformats.org/drawingml/2006/picture">
+                <pic:pic xmlns:pic="http://schemas.openxmlformats.org/drawingml/2006/picture">
+                  <pic:nvPicPr>
+                    <pic:cNvPr id="1" name=""/>
+                    <pic:cNvPicPr/>
+                  </pic:nvPicPr>
+                  <pic:blipFill>
+                    <a:blip r:embed="rId29"/>
+                    <a:stretch>
+                      <a:fillRect/>
+                    </a:stretch>
+                  </pic:blipFill>
+                  <pic:spPr>
+                    <a:xfrm>
+                      <a:off x="0" y="0"/>
+                      <a:ext cx="4667901" cy="1790950"/>
+                    </a:xfrm>
+                    <a:prstGeom prst="rect">
+                      <a:avLst/>
+                    </a:prstGeom>
+                  </pic:spPr>
+                </pic:pic>
+              </a:graphicData>
+            </a:graphic>
+          </wp:inline>
+        </w:drawing>
+      </w:r>
+    </w:p>
+    <w:p>
+      <w:pPr>
+        <w:rPr>
+          <w:sz w:val="28"/>
+          <w:szCs w:val="28"/>
+          <w:lang w:val="uk-UA"/>
+        </w:rPr>
+      </w:pPr>
+    </w:p>
+    <w:p>
+      <w:pPr>
+        <w:rPr>
+          <w:sz w:val="28"/>
+          <w:szCs w:val="28"/>
+          <w:lang w:val="uk-UA"/>
+        </w:rPr>
+      </w:pPr>
+      <w:r>
+        <w:rPr>
+          <w:sz w:val="28"/>
+          <w:szCs w:val="28"/>
+          <w:lang w:val="uk-UA"/>
+        </w:rPr>
+        <w:tab/>
+      </w:r>
+      <w:r>
+        <w:rPr>
+          <w:b/>
+          <w:bCs/>
+          <w:sz w:val="28"/>
+          <w:szCs w:val="28"/>
+          <w:lang w:val="uk-UA"/>
+        </w:rPr>
+        <w:t xml:space="preserve">Висновок: </w:t>
+      </w:r>
+      <w:r>
+        <w:rPr>
+          <w:sz w:val="28"/>
+          <w:szCs w:val="28"/>
+          <w:lang w:val="uk-UA"/>
+        </w:rPr>
+        <w:t>п</w:t>
+      </w:r>
+      <w:r>
+        <w:rPr>
+          <w:sz w:val="28"/>
+          <w:szCs w:val="28"/>
+          <w:lang w:val="uk-UA"/>
+        </w:rPr>
+        <w:t>ід час заняття було проведено ознайомлення з основами технології VLAN (</w:t>
+      </w:r>
+      <w:proofErr w:type="spellStart"/>
+      <w:r>
+        <w:rPr>
+          <w:sz w:val="28"/>
+          <w:szCs w:val="28"/>
+          <w:lang w:val="uk-UA"/>
+        </w:rPr>
+        <w:t>Virtual</w:t>
+      </w:r>
+      <w:proofErr w:type="spellEnd"/>
+      <w:r>
+        <w:rPr>
+          <w:sz w:val="28"/>
+          <w:szCs w:val="28"/>
+          <w:lang w:val="uk-UA"/>
+        </w:rPr>
+        <w:t xml:space="preserve"> </w:t>
+      </w:r>
+      <w:proofErr w:type="spellStart"/>
+      <w:r>
+        <w:rPr>
+          <w:sz w:val="28"/>
+          <w:szCs w:val="28"/>
+          <w:lang w:val="uk-UA"/>
+        </w:rPr>
+        <w:t>Local</w:t>
+      </w:r>
+      <w:proofErr w:type="spellEnd"/>
+      <w:r>
+        <w:rPr>
+          <w:sz w:val="28"/>
+          <w:szCs w:val="28"/>
+          <w:lang w:val="uk-UA"/>
+        </w:rPr>
+        <w:t xml:space="preserve"> </w:t>
+      </w:r>
+      <w:proofErr w:type="spellStart"/>
+      <w:r>
+        <w:rPr>
+          <w:sz w:val="28"/>
+          <w:szCs w:val="28"/>
+          <w:lang w:val="uk-UA"/>
+        </w:rPr>
+        <w:t>Area</w:t>
+      </w:r>
+      <w:proofErr w:type="spellEnd"/>
+      <w:r>
+        <w:rPr>
+          <w:sz w:val="28"/>
+          <w:szCs w:val="28"/>
+          <w:lang w:val="uk-UA"/>
+        </w:rPr>
+        <w:t xml:space="preserve"> </w:t>
+      </w:r>
+      <w:proofErr w:type="spellStart"/>
+      <w:r>
+        <w:rPr>
+          <w:sz w:val="28"/>
+          <w:szCs w:val="28"/>
+          <w:lang w:val="uk-UA"/>
+        </w:rPr>
+        <w:t>Network</w:t>
+      </w:r>
+      <w:proofErr w:type="spellEnd"/>
+      <w:r>
+        <w:rPr>
+          <w:sz w:val="28"/>
+          <w:szCs w:val="28"/>
+          <w:lang w:val="uk-UA"/>
+        </w:rPr>
+        <w:t xml:space="preserve">) на обладнанні </w:t>
+      </w:r>
+      <w:proofErr w:type="spellStart"/>
+      <w:r>
+        <w:rPr>
+          <w:sz w:val="28"/>
+          <w:szCs w:val="28"/>
+          <w:lang w:val="uk-UA"/>
+        </w:rPr>
+        <w:t>Cisco</w:t>
+      </w:r>
+      <w:proofErr w:type="spellEnd"/>
+      <w:r>
+        <w:rPr>
+          <w:sz w:val="28"/>
+          <w:szCs w:val="28"/>
+          <w:lang w:val="uk-UA"/>
+        </w:rPr>
+        <w:t xml:space="preserve"> та на практиці навчено її налаштовувати і адмініструвати. Учасники заняття отримали практичні навички у створенні, налаштуванні, моніторингу та діагностуванні роботи VLAN на обладнанні </w:t>
+      </w:r>
+      <w:proofErr w:type="spellStart"/>
+      <w:r>
+        <w:rPr>
+          <w:sz w:val="28"/>
+          <w:szCs w:val="28"/>
+          <w:lang w:val="uk-UA"/>
+        </w:rPr>
+        <w:t>Cisco</w:t>
+      </w:r>
+      <w:proofErr w:type="spellEnd"/>
+      <w:r>
+        <w:rPr>
+          <w:sz w:val="28"/>
+          <w:szCs w:val="28"/>
+          <w:lang w:val="uk-UA"/>
+        </w:rPr>
+        <w:t xml:space="preserve">. Основні етапи включали створення VLAN, призначення </w:t>
+      </w:r>
+      <w:r>
+        <w:rPr>
+          <w:sz w:val="28"/>
+          <w:szCs w:val="28"/>
+          <w:lang w:val="uk-UA"/>
+        </w:rPr>
+        <w:lastRenderedPageBreak/>
+        <w:t xml:space="preserve">портів до них, налаштування </w:t>
+      </w:r>
+      <w:proofErr w:type="spellStart"/>
+      <w:r>
+        <w:rPr>
+          <w:sz w:val="28"/>
+          <w:szCs w:val="28"/>
+          <w:lang w:val="uk-UA"/>
+        </w:rPr>
+        <w:t>Trunk</w:t>
+      </w:r>
+      <w:proofErr w:type="spellEnd"/>
+      <w:r>
+        <w:rPr>
+          <w:sz w:val="28"/>
+          <w:szCs w:val="28"/>
+          <w:lang w:val="uk-UA"/>
+        </w:rPr>
+        <w:t xml:space="preserve">-портів для </w:t>
+      </w:r>
+      <w:proofErr w:type="spellStart"/>
+      <w:r>
+        <w:rPr>
+          <w:sz w:val="28"/>
+          <w:szCs w:val="28"/>
+          <w:lang w:val="uk-UA"/>
+        </w:rPr>
+        <w:t>міжкомутаторних</w:t>
+      </w:r>
+      <w:proofErr w:type="spellEnd"/>
+      <w:r>
+        <w:rPr>
+          <w:sz w:val="28"/>
+          <w:szCs w:val="28"/>
+          <w:lang w:val="uk-UA"/>
+        </w:rPr>
+        <w:t xml:space="preserve"> з'єднань, а також вивчення інструментів моніторингу та діагностики роботи мережі на базі VLAN.</w:t>
+      </w:r>
+    </w:p>
+    <w:p>
+      <w:pPr>
         <w:rPr>
           <w:sz w:val="28"/>
           <w:szCs w:val="28"/>
@@ -9012,10 +9301,10 @@
       </w:pPr>
     </w:p>
     <w:sectPr>
-      <w:headerReference w:type="default" r:id="rId27"/>
-      <w:footerReference w:type="default" r:id="rId28"/>
-      <w:headerReference w:type="first" r:id="rId29"/>
-      <w:footerReference w:type="first" r:id="rId30"/>
+      <w:headerReference w:type="default" r:id="rId30"/>
+      <w:footerReference w:type="default" r:id="rId31"/>
+      <w:headerReference w:type="first" r:id="rId32"/>
+      <w:footerReference w:type="first" r:id="rId33"/>
       <w:type w:val="continuous"/>
       <w:pgSz w:w="11906" w:h="16838"/>
       <w:pgMar w:top="567" w:right="567" w:bottom="1418" w:left="1418" w:header="709" w:footer="709" w:gutter="0"/>
